--- a/documents/유스케이스 다이어그램.docx
+++ b/documents/유스케이스 다이어그램.docx
@@ -7,7 +7,7 @@
         <w:pStyle w:val="a3"/>
         <w:spacing w:after="0"/>
         <w:rPr>
-          <w:rFonts w:ascii="HY견고딕" w:eastAsia="HY견고딕" w:hint="eastAsia"/>
+          <w:rFonts w:ascii="HY견고딕" w:eastAsia="HY견고딕"/>
           <w:color w:val="000000"/>
           <w:sz w:val="52"/>
           <w:szCs w:val="52"/>
@@ -19,7 +19,7 @@
         <w:pStyle w:val="a3"/>
         <w:spacing w:after="0"/>
         <w:rPr>
-          <w:rFonts w:ascii="HY견고딕" w:eastAsia="HY견고딕" w:hint="eastAsia"/>
+          <w:rFonts w:ascii="HY견고딕" w:eastAsia="HY견고딕"/>
           <w:color w:val="000000"/>
           <w:sz w:val="52"/>
           <w:szCs w:val="52"/>
@@ -31,7 +31,7 @@
         <w:pStyle w:val="a3"/>
         <w:spacing w:after="0"/>
         <w:rPr>
-          <w:rFonts w:ascii="HY견고딕" w:eastAsia="HY견고딕" w:hint="eastAsia"/>
+          <w:rFonts w:ascii="HY견고딕" w:eastAsia="HY견고딕"/>
           <w:color w:val="000000"/>
           <w:sz w:val="52"/>
           <w:szCs w:val="52"/>
@@ -43,7 +43,7 @@
         <w:pStyle w:val="a3"/>
         <w:spacing w:after="0"/>
         <w:rPr>
-          <w:rFonts w:ascii="HY견고딕" w:eastAsia="HY견고딕" w:hint="eastAsia"/>
+          <w:rFonts w:ascii="HY견고딕" w:eastAsia="HY견고딕"/>
           <w:color w:val="000000"/>
           <w:sz w:val="52"/>
           <w:szCs w:val="52"/>
@@ -126,8 +126,6 @@
         </w:rPr>
         <w:t>ERP</w:t>
       </w:r>
-      <w:bookmarkStart w:id="0" w:name="_GoBack"/>
-      <w:bookmarkEnd w:id="0"/>
     </w:p>
     <w:p>
       <w:pPr>
@@ -813,22 +811,23 @@
     <w:p>
       <w:pPr>
         <w:pStyle w:val="a4"/>
-        <w:rPr>
-          <w:rFonts w:hint="eastAsia"/>
-        </w:rPr>
       </w:pPr>
     </w:p>
     <w:p>
       <w:pPr>
         <w:pStyle w:val="a4"/>
-        <w:rPr>
-          <w:rFonts w:hint="eastAsia"/>
-        </w:rPr>
       </w:pPr>
     </w:p>
     <w:sdt>
       <w:sdtPr>
         <w:rPr>
+          <w:rFonts w:asciiTheme="minorHAnsi" w:eastAsiaTheme="minorEastAsia" w:hAnsiTheme="minorHAnsi" w:cstheme="minorBidi"/>
+          <w:b w:val="0"/>
+          <w:bCs w:val="0"/>
+          <w:color w:val="auto"/>
+          <w:kern w:val="2"/>
+          <w:sz w:val="20"/>
+          <w:szCs w:val="22"/>
           <w:lang w:val="ko-KR"/>
         </w:rPr>
         <w:id w:val="1494531218"/>
@@ -837,15 +836,7 @@
           <w:docPartUnique/>
         </w:docPartObj>
       </w:sdtPr>
-      <w:sdtEndPr>
-        <w:rPr>
-          <w:rFonts w:asciiTheme="minorHAnsi" w:eastAsiaTheme="minorEastAsia" w:hAnsiTheme="minorHAnsi" w:cstheme="minorBidi"/>
-          <w:color w:val="auto"/>
-          <w:kern w:val="2"/>
-          <w:sz w:val="20"/>
-          <w:szCs w:val="22"/>
-        </w:rPr>
-      </w:sdtEndPr>
+      <w:sdtEndPr/>
       <w:sdtContent>
         <w:p>
           <w:pPr>
@@ -2187,203 +2178,45 @@
         </w:p>
       </w:sdtContent>
     </w:sdt>
-    <w:p>
-      <w:pPr>
-        <w:rPr>
-          <w:rFonts w:hint="eastAsia"/>
-        </w:rPr>
-      </w:pPr>
-    </w:p>
-    <w:p>
-      <w:pPr>
-        <w:rPr>
-          <w:rFonts w:hint="eastAsia"/>
-        </w:rPr>
-      </w:pPr>
-    </w:p>
-    <w:p>
-      <w:pPr>
-        <w:rPr>
-          <w:rFonts w:hint="eastAsia"/>
-        </w:rPr>
-      </w:pPr>
-    </w:p>
-    <w:p>
-      <w:pPr>
-        <w:rPr>
-          <w:rFonts w:hint="eastAsia"/>
-        </w:rPr>
-      </w:pPr>
-    </w:p>
-    <w:p>
-      <w:pPr>
-        <w:rPr>
-          <w:rFonts w:hint="eastAsia"/>
-        </w:rPr>
-      </w:pPr>
-    </w:p>
-    <w:p>
-      <w:pPr>
-        <w:rPr>
-          <w:rFonts w:hint="eastAsia"/>
-        </w:rPr>
-      </w:pPr>
-    </w:p>
-    <w:p>
-      <w:pPr>
-        <w:rPr>
-          <w:rFonts w:hint="eastAsia"/>
-        </w:rPr>
-      </w:pPr>
-    </w:p>
-    <w:p>
-      <w:pPr>
-        <w:rPr>
-          <w:rFonts w:hint="eastAsia"/>
-        </w:rPr>
-      </w:pPr>
-    </w:p>
-    <w:p>
-      <w:pPr>
-        <w:rPr>
-          <w:rFonts w:hint="eastAsia"/>
-        </w:rPr>
-      </w:pPr>
-    </w:p>
-    <w:p>
-      <w:pPr>
-        <w:rPr>
-          <w:rFonts w:hint="eastAsia"/>
-        </w:rPr>
-      </w:pPr>
-    </w:p>
-    <w:p>
-      <w:pPr>
-        <w:rPr>
-          <w:rFonts w:hint="eastAsia"/>
-        </w:rPr>
-      </w:pPr>
-    </w:p>
-    <w:p>
-      <w:pPr>
-        <w:rPr>
-          <w:rFonts w:hint="eastAsia"/>
-        </w:rPr>
-      </w:pPr>
-    </w:p>
-    <w:p>
-      <w:pPr>
-        <w:rPr>
-          <w:rFonts w:hint="eastAsia"/>
-        </w:rPr>
-      </w:pPr>
-    </w:p>
-    <w:p>
-      <w:pPr>
-        <w:rPr>
-          <w:rFonts w:hint="eastAsia"/>
-        </w:rPr>
-      </w:pPr>
-    </w:p>
-    <w:p>
-      <w:pPr>
-        <w:rPr>
-          <w:rFonts w:hint="eastAsia"/>
-        </w:rPr>
-      </w:pPr>
-    </w:p>
-    <w:p>
-      <w:pPr>
-        <w:rPr>
-          <w:rFonts w:hint="eastAsia"/>
-        </w:rPr>
-      </w:pPr>
-    </w:p>
-    <w:p>
-      <w:pPr>
-        <w:rPr>
-          <w:rFonts w:hint="eastAsia"/>
-        </w:rPr>
-      </w:pPr>
-    </w:p>
-    <w:p>
-      <w:pPr>
-        <w:rPr>
-          <w:rFonts w:hint="eastAsia"/>
-        </w:rPr>
-      </w:pPr>
-    </w:p>
-    <w:p>
-      <w:pPr>
-        <w:rPr>
-          <w:rFonts w:hint="eastAsia"/>
-        </w:rPr>
-      </w:pPr>
-    </w:p>
-    <w:p>
-      <w:pPr>
-        <w:rPr>
-          <w:rFonts w:hint="eastAsia"/>
-        </w:rPr>
-      </w:pPr>
-    </w:p>
-    <w:p>
-      <w:pPr>
-        <w:rPr>
-          <w:rFonts w:hint="eastAsia"/>
-        </w:rPr>
-      </w:pPr>
-    </w:p>
-    <w:p>
-      <w:pPr>
-        <w:rPr>
-          <w:rFonts w:hint="eastAsia"/>
-        </w:rPr>
-      </w:pPr>
-    </w:p>
-    <w:p>
-      <w:pPr>
-        <w:rPr>
-          <w:rFonts w:hint="eastAsia"/>
-        </w:rPr>
-      </w:pPr>
-    </w:p>
-    <w:p>
-      <w:pPr>
-        <w:rPr>
-          <w:rFonts w:hint="eastAsia"/>
-        </w:rPr>
-      </w:pPr>
-    </w:p>
-    <w:p>
-      <w:pPr>
-        <w:rPr>
-          <w:rFonts w:hint="eastAsia"/>
-        </w:rPr>
-      </w:pPr>
-    </w:p>
+    <w:p/>
+    <w:p/>
+    <w:p/>
+    <w:p/>
+    <w:p/>
+    <w:p/>
+    <w:p/>
+    <w:p/>
+    <w:p/>
+    <w:p/>
+    <w:p/>
+    <w:p/>
+    <w:p/>
+    <w:p/>
+    <w:p/>
+    <w:p/>
+    <w:p/>
+    <w:p/>
+    <w:p/>
+    <w:p/>
+    <w:p/>
+    <w:p/>
+    <w:p/>
+    <w:p/>
+    <w:p/>
     <w:p>
       <w:pPr>
         <w:pStyle w:val="1"/>
-        <w:rPr>
-          <w:rFonts w:hint="eastAsia"/>
-        </w:rPr>
       </w:pPr>
-      <w:bookmarkStart w:id="1" w:name="_Toc65078751"/>
+      <w:bookmarkStart w:id="0" w:name="_Toc65078751"/>
       <w:r>
         <w:rPr>
           <w:rFonts w:hint="eastAsia"/>
         </w:rPr>
         <w:t>학원 내 커뮤니티</w:t>
       </w:r>
-      <w:bookmarkEnd w:id="1"/>
+      <w:bookmarkEnd w:id="0"/>
     </w:p>
     <w:p>
-      <w:pPr>
-        <w:rPr>
-          <w:rFonts w:hint="eastAsia"/>
-        </w:rPr>
-      </w:pPr>
       <w:r>
         <w:rPr>
           <w:rFonts w:hint="eastAsia"/>
@@ -2391,21 +2224,12 @@
         <w:t>학원 내 학생들에게 필요한 다양한 서비스를 제공한다.</w:t>
       </w:r>
     </w:p>
-    <w:p>
-      <w:pPr>
-        <w:rPr>
-          <w:rFonts w:hint="eastAsia"/>
-        </w:rPr>
-      </w:pPr>
-    </w:p>
+    <w:p/>
     <w:p>
       <w:pPr>
         <w:pStyle w:val="1"/>
-        <w:rPr>
-          <w:rFonts w:hint="eastAsia"/>
-        </w:rPr>
       </w:pPr>
-      <w:bookmarkStart w:id="2" w:name="_Toc65078752"/>
+      <w:bookmarkStart w:id="1" w:name="_Toc65078752"/>
       <w:proofErr w:type="spellStart"/>
       <w:r>
         <w:rPr>
@@ -2420,7 +2244,7 @@
         </w:rPr>
         <w:t xml:space="preserve"> 목록</w:t>
       </w:r>
-      <w:bookmarkEnd w:id="2"/>
+      <w:bookmarkEnd w:id="1"/>
     </w:p>
     <w:tbl>
       <w:tblPr>
@@ -2795,7 +2619,7 @@
     <w:p>
       <w:pPr>
         <w:rPr>
-          <w:rFonts w:eastAsiaTheme="minorHAnsi" w:hint="eastAsia"/>
+          <w:rFonts w:eastAsiaTheme="minorHAnsi"/>
           <w:szCs w:val="20"/>
         </w:rPr>
       </w:pPr>
@@ -2803,7 +2627,7 @@
     <w:p>
       <w:pPr>
         <w:rPr>
-          <w:rFonts w:eastAsiaTheme="minorHAnsi" w:hint="eastAsia"/>
+          <w:rFonts w:eastAsiaTheme="minorHAnsi"/>
           <w:szCs w:val="20"/>
         </w:rPr>
       </w:pPr>
@@ -2811,11 +2635,8 @@
     <w:p>
       <w:pPr>
         <w:pStyle w:val="1"/>
-        <w:rPr>
-          <w:rFonts w:hint="eastAsia"/>
-        </w:rPr>
       </w:pPr>
-      <w:bookmarkStart w:id="3" w:name="_Toc65078753"/>
+      <w:bookmarkStart w:id="2" w:name="_Toc65078753"/>
       <w:proofErr w:type="spellStart"/>
       <w:r>
         <w:rPr>
@@ -2830,11 +2651,11 @@
         </w:rPr>
         <w:t xml:space="preserve"> 목록</w:t>
       </w:r>
-      <w:bookmarkEnd w:id="3"/>
+      <w:bookmarkEnd w:id="2"/>
     </w:p>
     <w:tbl>
       <w:tblPr>
-        <w:tblW w:w="9270" w:type="dxa"/>
+        <w:tblW w:w="9519" w:type="dxa"/>
         <w:jc w:val="center"/>
         <w:tblCellSpacing w:w="0" w:type="dxa"/>
         <w:tblBorders>
@@ -2865,7 +2686,7 @@
         </w:trPr>
         <w:tc>
           <w:tcPr>
-            <w:tcW w:w="1065" w:type="dxa"/>
+            <w:tcW w:w="1502" w:type="dxa"/>
             <w:tcBorders>
               <w:top w:val="outset" w:sz="6" w:space="0" w:color="00000A"/>
               <w:left w:val="outset" w:sz="6" w:space="0" w:color="00000A"/>
@@ -2916,7 +2737,7 @@
         </w:tc>
         <w:tc>
           <w:tcPr>
-            <w:tcW w:w="1905" w:type="dxa"/>
+            <w:tcW w:w="1240" w:type="dxa"/>
             <w:tcBorders>
               <w:top w:val="outset" w:sz="6" w:space="0" w:color="00000A"/>
               <w:left w:val="outset" w:sz="6" w:space="0" w:color="00000A"/>
@@ -2955,7 +2776,7 @@
         </w:tc>
         <w:tc>
           <w:tcPr>
-            <w:tcW w:w="5640" w:type="dxa"/>
+            <w:tcW w:w="6777" w:type="dxa"/>
             <w:tcBorders>
               <w:top w:val="outset" w:sz="6" w:space="0" w:color="00000A"/>
               <w:left w:val="outset" w:sz="6" w:space="0" w:color="00000A"/>
@@ -3001,7 +2822,7 @@
         </w:trPr>
         <w:tc>
           <w:tcPr>
-            <w:tcW w:w="1065" w:type="dxa"/>
+            <w:tcW w:w="1502" w:type="dxa"/>
             <w:tcBorders>
               <w:top w:val="outset" w:sz="6" w:space="0" w:color="00000A"/>
               <w:left w:val="outset" w:sz="6" w:space="0" w:color="00000A"/>
@@ -3062,7 +2883,7 @@
         </w:tc>
         <w:tc>
           <w:tcPr>
-            <w:tcW w:w="1905" w:type="dxa"/>
+            <w:tcW w:w="1240" w:type="dxa"/>
             <w:tcBorders>
               <w:top w:val="outset" w:sz="6" w:space="0" w:color="00000A"/>
               <w:left w:val="outset" w:sz="6" w:space="0" w:color="00000A"/>
@@ -3117,7 +2938,7 @@
         </w:tc>
         <w:tc>
           <w:tcPr>
-            <w:tcW w:w="5640" w:type="dxa"/>
+            <w:tcW w:w="6777" w:type="dxa"/>
             <w:tcBorders>
               <w:top w:val="outset" w:sz="6" w:space="0" w:color="00000A"/>
               <w:left w:val="outset" w:sz="6" w:space="0" w:color="00000A"/>
@@ -3329,7 +3150,7 @@
         </w:trPr>
         <w:tc>
           <w:tcPr>
-            <w:tcW w:w="1065" w:type="dxa"/>
+            <w:tcW w:w="1502" w:type="dxa"/>
             <w:tcBorders>
               <w:top w:val="outset" w:sz="6" w:space="0" w:color="00000A"/>
               <w:left w:val="outset" w:sz="6" w:space="0" w:color="00000A"/>
@@ -3367,7 +3188,7 @@
         </w:tc>
         <w:tc>
           <w:tcPr>
-            <w:tcW w:w="1905" w:type="dxa"/>
+            <w:tcW w:w="1240" w:type="dxa"/>
             <w:tcBorders>
               <w:top w:val="outset" w:sz="6" w:space="0" w:color="00000A"/>
               <w:left w:val="outset" w:sz="6" w:space="0" w:color="00000A"/>
@@ -3404,7 +3225,7 @@
         </w:tc>
         <w:tc>
           <w:tcPr>
-            <w:tcW w:w="5640" w:type="dxa"/>
+            <w:tcW w:w="6777" w:type="dxa"/>
             <w:tcBorders>
               <w:top w:val="outset" w:sz="6" w:space="0" w:color="00000A"/>
               <w:left w:val="outset" w:sz="6" w:space="0" w:color="00000A"/>
@@ -3747,7 +3568,7 @@
               <w:ind w:left="181" w:hanging="181"/>
               <w:jc w:val="left"/>
               <w:rPr>
-                <w:rFonts w:eastAsiaTheme="minorHAnsi" w:cs="Times New Roman" w:hint="eastAsia"/>
+                <w:rFonts w:eastAsiaTheme="minorHAnsi" w:cs="Times New Roman"/>
                 <w:kern w:val="0"/>
                 <w:szCs w:val="20"/>
               </w:rPr>
@@ -3813,7 +3634,7 @@
         </w:trPr>
         <w:tc>
           <w:tcPr>
-            <w:tcW w:w="1065" w:type="dxa"/>
+            <w:tcW w:w="1502" w:type="dxa"/>
             <w:tcBorders>
               <w:top w:val="outset" w:sz="6" w:space="0" w:color="00000A"/>
               <w:left w:val="outset" w:sz="6" w:space="0" w:color="00000A"/>
@@ -3847,33 +3668,10 @@
               <w:t>UC-A01-004~</w:t>
             </w:r>
           </w:p>
-          <w:p>
-            <w:pPr>
-              <w:widowControl/>
-              <w:wordWrap/>
-              <w:autoSpaceDE/>
-              <w:autoSpaceDN/>
-              <w:spacing w:before="100" w:beforeAutospacing="1" w:after="119" w:line="60" w:lineRule="atLeast"/>
-              <w:jc w:val="left"/>
-              <w:rPr>
-                <w:rFonts w:eastAsiaTheme="minorHAnsi" w:cs="굴림"/>
-                <w:kern w:val="0"/>
-                <w:szCs w:val="20"/>
-              </w:rPr>
-            </w:pPr>
-            <w:r>
-              <w:rPr>
-                <w:rFonts w:eastAsiaTheme="minorHAnsi" w:cs="Times New Roman"/>
-                <w:kern w:val="0"/>
-                <w:szCs w:val="20"/>
-              </w:rPr>
-              <w:t>UC-A01-006</w:t>
-            </w:r>
-          </w:p>
-        </w:tc>
-        <w:tc>
-          <w:tcPr>
-            <w:tcW w:w="1905" w:type="dxa"/>
+        </w:tc>
+        <w:tc>
+          <w:tcPr>
+            <w:tcW w:w="1240" w:type="dxa"/>
             <w:tcBorders>
               <w:top w:val="outset" w:sz="6" w:space="0" w:color="00000A"/>
               <w:left w:val="outset" w:sz="6" w:space="0" w:color="00000A"/>
@@ -3912,7 +3710,7 @@
         </w:tc>
         <w:tc>
           <w:tcPr>
-            <w:tcW w:w="5640" w:type="dxa"/>
+            <w:tcW w:w="6777" w:type="dxa"/>
             <w:tcBorders>
               <w:top w:val="outset" w:sz="6" w:space="0" w:color="00000A"/>
               <w:left w:val="outset" w:sz="6" w:space="0" w:color="00000A"/>
@@ -3998,7 +3796,7 @@
         </w:trPr>
         <w:tc>
           <w:tcPr>
-            <w:tcW w:w="1065" w:type="dxa"/>
+            <w:tcW w:w="1502" w:type="dxa"/>
             <w:tcBorders>
               <w:top w:val="outset" w:sz="6" w:space="0" w:color="00000A"/>
               <w:left w:val="outset" w:sz="6" w:space="0" w:color="00000A"/>
@@ -4029,36 +3827,21 @@
                 <w:kern w:val="0"/>
                 <w:szCs w:val="20"/>
               </w:rPr>
-              <w:t>UC-A01-007~</w:t>
-            </w:r>
-          </w:p>
-          <w:p>
-            <w:pPr>
-              <w:widowControl/>
-              <w:wordWrap/>
-              <w:autoSpaceDE/>
-              <w:autoSpaceDN/>
-              <w:spacing w:before="100" w:beforeAutospacing="1" w:after="119" w:line="60" w:lineRule="atLeast"/>
-              <w:jc w:val="left"/>
-              <w:rPr>
-                <w:rFonts w:eastAsiaTheme="minorHAnsi" w:cs="굴림"/>
-                <w:kern w:val="0"/>
-                <w:szCs w:val="20"/>
-              </w:rPr>
-            </w:pPr>
-            <w:r>
-              <w:rPr>
-                <w:rFonts w:eastAsiaTheme="minorHAnsi" w:cs="Times New Roman"/>
-                <w:kern w:val="0"/>
-                <w:szCs w:val="20"/>
-              </w:rPr>
-              <w:t>UC-A01-010</w:t>
-            </w:r>
-          </w:p>
-        </w:tc>
-        <w:tc>
-          <w:tcPr>
-            <w:tcW w:w="1905" w:type="dxa"/>
+              <w:t>UC-A01-00</w:t>
+            </w:r>
+            <w:r>
+              <w:rPr>
+                <w:rFonts w:eastAsiaTheme="minorHAnsi" w:cs="Times New Roman" w:hint="eastAsia"/>
+                <w:kern w:val="0"/>
+                <w:szCs w:val="20"/>
+              </w:rPr>
+              <w:t>5</w:t>
+            </w:r>
+          </w:p>
+        </w:tc>
+        <w:tc>
+          <w:tcPr>
+            <w:tcW w:w="1240" w:type="dxa"/>
             <w:tcBorders>
               <w:top w:val="outset" w:sz="6" w:space="0" w:color="00000A"/>
               <w:left w:val="outset" w:sz="6" w:space="0" w:color="00000A"/>
@@ -4095,7 +3878,7 @@
         </w:tc>
         <w:tc>
           <w:tcPr>
-            <w:tcW w:w="5640" w:type="dxa"/>
+            <w:tcW w:w="6777" w:type="dxa"/>
             <w:tcBorders>
               <w:top w:val="outset" w:sz="6" w:space="0" w:color="00000A"/>
               <w:left w:val="outset" w:sz="6" w:space="0" w:color="00000A"/>
@@ -4179,7 +3962,7 @@
         </w:trPr>
         <w:tc>
           <w:tcPr>
-            <w:tcW w:w="1065" w:type="dxa"/>
+            <w:tcW w:w="1502" w:type="dxa"/>
             <w:tcBorders>
               <w:top w:val="outset" w:sz="6" w:space="0" w:color="00000A"/>
               <w:left w:val="outset" w:sz="6" w:space="0" w:color="00000A"/>
@@ -4210,36 +3993,21 @@
                 <w:kern w:val="0"/>
                 <w:szCs w:val="20"/>
               </w:rPr>
-              <w:t>UC-A01-011~</w:t>
-            </w:r>
-          </w:p>
-          <w:p>
-            <w:pPr>
-              <w:widowControl/>
-              <w:wordWrap/>
-              <w:autoSpaceDE/>
-              <w:autoSpaceDN/>
-              <w:spacing w:before="100" w:beforeAutospacing="1" w:after="119" w:line="60" w:lineRule="atLeast"/>
-              <w:jc w:val="left"/>
-              <w:rPr>
-                <w:rFonts w:eastAsiaTheme="minorHAnsi" w:cs="굴림"/>
-                <w:kern w:val="0"/>
-                <w:szCs w:val="20"/>
-              </w:rPr>
-            </w:pPr>
-            <w:r>
-              <w:rPr>
-                <w:rFonts w:eastAsiaTheme="minorHAnsi" w:cs="Times New Roman"/>
-                <w:kern w:val="0"/>
-                <w:szCs w:val="20"/>
-              </w:rPr>
-              <w:t>UC-A01-012</w:t>
-            </w:r>
-          </w:p>
-        </w:tc>
-        <w:tc>
-          <w:tcPr>
-            <w:tcW w:w="1905" w:type="dxa"/>
+              <w:t>UC-A01-</w:t>
+            </w:r>
+            <w:r>
+              <w:rPr>
+                <w:rFonts w:eastAsiaTheme="minorHAnsi" w:cs="Times New Roman" w:hint="eastAsia"/>
+                <w:kern w:val="0"/>
+                <w:szCs w:val="20"/>
+              </w:rPr>
+              <w:t>006</w:t>
+            </w:r>
+          </w:p>
+        </w:tc>
+        <w:tc>
+          <w:tcPr>
+            <w:tcW w:w="1240" w:type="dxa"/>
             <w:tcBorders>
               <w:top w:val="outset" w:sz="6" w:space="0" w:color="00000A"/>
               <w:left w:val="outset" w:sz="6" w:space="0" w:color="00000A"/>
@@ -4276,7 +4044,7 @@
         </w:tc>
         <w:tc>
           <w:tcPr>
-            <w:tcW w:w="5640" w:type="dxa"/>
+            <w:tcW w:w="6777" w:type="dxa"/>
             <w:tcBorders>
               <w:top w:val="outset" w:sz="6" w:space="0" w:color="00000A"/>
               <w:left w:val="outset" w:sz="6" w:space="0" w:color="00000A"/>
@@ -4308,7 +4076,17 @@
                 <w:kern w:val="0"/>
                 <w:szCs w:val="20"/>
               </w:rPr>
-              <w:t>① 새로운 소식을 확인할 수 있다</w:t>
+              <w:t>① 새로운 소식을 확</w:t>
+            </w:r>
+            <w:bookmarkStart w:id="3" w:name="_GoBack"/>
+            <w:bookmarkEnd w:id="3"/>
+            <w:r>
+              <w:rPr>
+                <w:rFonts w:eastAsiaTheme="minorHAnsi" w:cs="굴림"/>
+                <w:kern w:val="0"/>
+                <w:szCs w:val="20"/>
+              </w:rPr>
+              <w:t>인할 수 있다</w:t>
             </w:r>
             <w:r>
               <w:rPr>
@@ -4361,7 +4139,7 @@
         </w:trPr>
         <w:tc>
           <w:tcPr>
-            <w:tcW w:w="1065" w:type="dxa"/>
+            <w:tcW w:w="1502" w:type="dxa"/>
             <w:tcBorders>
               <w:top w:val="outset" w:sz="6" w:space="0" w:color="00000A"/>
               <w:left w:val="outset" w:sz="6" w:space="0" w:color="00000A"/>
@@ -4392,36 +4170,21 @@
                 <w:kern w:val="0"/>
                 <w:szCs w:val="20"/>
               </w:rPr>
-              <w:t>UC-A01-013~</w:t>
-            </w:r>
-          </w:p>
-          <w:p>
-            <w:pPr>
-              <w:widowControl/>
-              <w:wordWrap/>
-              <w:autoSpaceDE/>
-              <w:autoSpaceDN/>
-              <w:spacing w:before="100" w:beforeAutospacing="1" w:after="119" w:line="60" w:lineRule="atLeast"/>
-              <w:jc w:val="left"/>
-              <w:rPr>
-                <w:rFonts w:eastAsiaTheme="minorHAnsi" w:cs="굴림"/>
-                <w:kern w:val="0"/>
-                <w:szCs w:val="20"/>
-              </w:rPr>
-            </w:pPr>
-            <w:r>
-              <w:rPr>
-                <w:rFonts w:eastAsiaTheme="minorHAnsi" w:cs="Times New Roman"/>
-                <w:kern w:val="0"/>
-                <w:szCs w:val="20"/>
-              </w:rPr>
-              <w:t>UC-A01-016</w:t>
-            </w:r>
-          </w:p>
-        </w:tc>
-        <w:tc>
-          <w:tcPr>
-            <w:tcW w:w="1905" w:type="dxa"/>
+              <w:t>UC-A01-</w:t>
+            </w:r>
+            <w:r>
+              <w:rPr>
+                <w:rFonts w:eastAsiaTheme="minorHAnsi" w:cs="Times New Roman" w:hint="eastAsia"/>
+                <w:kern w:val="0"/>
+                <w:szCs w:val="20"/>
+              </w:rPr>
+              <w:t>007</w:t>
+            </w:r>
+          </w:p>
+        </w:tc>
+        <w:tc>
+          <w:tcPr>
+            <w:tcW w:w="1240" w:type="dxa"/>
             <w:tcBorders>
               <w:top w:val="outset" w:sz="6" w:space="0" w:color="00000A"/>
               <w:left w:val="outset" w:sz="6" w:space="0" w:color="00000A"/>
@@ -4460,7 +4223,7 @@
         </w:tc>
         <w:tc>
           <w:tcPr>
-            <w:tcW w:w="5640" w:type="dxa"/>
+            <w:tcW w:w="6777" w:type="dxa"/>
             <w:tcBorders>
               <w:top w:val="outset" w:sz="6" w:space="0" w:color="00000A"/>
               <w:left w:val="outset" w:sz="6" w:space="0" w:color="00000A"/>
@@ -4586,7 +4349,7 @@
         </w:trPr>
         <w:tc>
           <w:tcPr>
-            <w:tcW w:w="1065" w:type="dxa"/>
+            <w:tcW w:w="1502" w:type="dxa"/>
             <w:tcBorders>
               <w:top w:val="outset" w:sz="6" w:space="0" w:color="00000A"/>
               <w:left w:val="outset" w:sz="6" w:space="0" w:color="00000A"/>
@@ -4617,13 +4380,21 @@
                 <w:kern w:val="0"/>
                 <w:szCs w:val="20"/>
               </w:rPr>
-              <w:t>UC-A01-017</w:t>
-            </w:r>
-          </w:p>
-        </w:tc>
-        <w:tc>
-          <w:tcPr>
-            <w:tcW w:w="1905" w:type="dxa"/>
+              <w:t>UC-A01-0</w:t>
+            </w:r>
+            <w:r>
+              <w:rPr>
+                <w:rFonts w:eastAsiaTheme="minorHAnsi" w:cs="Times New Roman" w:hint="eastAsia"/>
+                <w:kern w:val="0"/>
+                <w:szCs w:val="20"/>
+              </w:rPr>
+              <w:t>08</w:t>
+            </w:r>
+          </w:p>
+        </w:tc>
+        <w:tc>
+          <w:tcPr>
+            <w:tcW w:w="1240" w:type="dxa"/>
             <w:tcBorders>
               <w:top w:val="outset" w:sz="6" w:space="0" w:color="00000A"/>
               <w:left w:val="outset" w:sz="6" w:space="0" w:color="00000A"/>
@@ -4660,7 +4431,7 @@
         </w:tc>
         <w:tc>
           <w:tcPr>
-            <w:tcW w:w="5640" w:type="dxa"/>
+            <w:tcW w:w="6777" w:type="dxa"/>
             <w:tcBorders>
               <w:top w:val="outset" w:sz="6" w:space="0" w:color="00000A"/>
               <w:left w:val="outset" w:sz="6" w:space="0" w:color="00000A"/>
@@ -4712,7 +4483,7 @@
         </w:trPr>
         <w:tc>
           <w:tcPr>
-            <w:tcW w:w="1065" w:type="dxa"/>
+            <w:tcW w:w="1502" w:type="dxa"/>
             <w:tcBorders>
               <w:top w:val="outset" w:sz="6" w:space="0" w:color="00000A"/>
               <w:left w:val="outset" w:sz="6" w:space="0" w:color="00000A"/>
@@ -4743,37 +4514,21 @@
                 <w:kern w:val="0"/>
                 <w:szCs w:val="20"/>
               </w:rPr>
-              <w:lastRenderedPageBreak/>
-              <w:t>UC-A01-018~</w:t>
-            </w:r>
-          </w:p>
-          <w:p>
-            <w:pPr>
-              <w:widowControl/>
-              <w:wordWrap/>
-              <w:autoSpaceDE/>
-              <w:autoSpaceDN/>
-              <w:spacing w:before="100" w:beforeAutospacing="1" w:after="119" w:line="60" w:lineRule="atLeast"/>
-              <w:jc w:val="left"/>
-              <w:rPr>
-                <w:rFonts w:eastAsiaTheme="minorHAnsi" w:cs="굴림"/>
-                <w:kern w:val="0"/>
-                <w:szCs w:val="20"/>
-              </w:rPr>
-            </w:pPr>
-            <w:r>
-              <w:rPr>
-                <w:rFonts w:eastAsiaTheme="minorHAnsi" w:cs="Times New Roman"/>
-                <w:kern w:val="0"/>
-                <w:szCs w:val="20"/>
-              </w:rPr>
-              <w:t>UC-A01-025</w:t>
-            </w:r>
-          </w:p>
-        </w:tc>
-        <w:tc>
-          <w:tcPr>
-            <w:tcW w:w="1905" w:type="dxa"/>
+              <w:t>UC-A01-</w:t>
+            </w:r>
+            <w:r>
+              <w:rPr>
+                <w:rFonts w:eastAsiaTheme="minorHAnsi" w:cs="Times New Roman" w:hint="eastAsia"/>
+                <w:kern w:val="0"/>
+                <w:szCs w:val="20"/>
+              </w:rPr>
+              <w:t>009</w:t>
+            </w:r>
+          </w:p>
+        </w:tc>
+        <w:tc>
+          <w:tcPr>
+            <w:tcW w:w="1240" w:type="dxa"/>
             <w:tcBorders>
               <w:top w:val="outset" w:sz="6" w:space="0" w:color="00000A"/>
               <w:left w:val="outset" w:sz="6" w:space="0" w:color="00000A"/>
@@ -4810,7 +4565,7 @@
         </w:tc>
         <w:tc>
           <w:tcPr>
-            <w:tcW w:w="5640" w:type="dxa"/>
+            <w:tcW w:w="6777" w:type="dxa"/>
             <w:tcBorders>
               <w:top w:val="outset" w:sz="6" w:space="0" w:color="00000A"/>
               <w:left w:val="outset" w:sz="6" w:space="0" w:color="00000A"/>
@@ -4862,7 +4617,7 @@
         </w:trPr>
         <w:tc>
           <w:tcPr>
-            <w:tcW w:w="1065" w:type="dxa"/>
+            <w:tcW w:w="1502" w:type="dxa"/>
             <w:tcBorders>
               <w:top w:val="outset" w:sz="6" w:space="0" w:color="00000A"/>
               <w:left w:val="outset" w:sz="6" w:space="0" w:color="00000A"/>
@@ -4893,36 +4648,21 @@
                 <w:kern w:val="0"/>
                 <w:szCs w:val="20"/>
               </w:rPr>
-              <w:t>UC-A01-026~</w:t>
-            </w:r>
-          </w:p>
-          <w:p>
-            <w:pPr>
-              <w:widowControl/>
-              <w:wordWrap/>
-              <w:autoSpaceDE/>
-              <w:autoSpaceDN/>
-              <w:spacing w:before="100" w:beforeAutospacing="1" w:after="119" w:line="60" w:lineRule="atLeast"/>
-              <w:jc w:val="left"/>
-              <w:rPr>
-                <w:rFonts w:eastAsiaTheme="minorHAnsi" w:cs="굴림"/>
-                <w:kern w:val="0"/>
-                <w:szCs w:val="20"/>
-              </w:rPr>
-            </w:pPr>
-            <w:r>
-              <w:rPr>
-                <w:rFonts w:eastAsiaTheme="minorHAnsi" w:cs="Times New Roman"/>
-                <w:kern w:val="0"/>
-                <w:szCs w:val="20"/>
-              </w:rPr>
-              <w:t>UC-A01-030</w:t>
-            </w:r>
-          </w:p>
-        </w:tc>
-        <w:tc>
-          <w:tcPr>
-            <w:tcW w:w="1905" w:type="dxa"/>
+              <w:t>UC-A01-</w:t>
+            </w:r>
+            <w:r>
+              <w:rPr>
+                <w:rFonts w:eastAsiaTheme="minorHAnsi" w:cs="Times New Roman" w:hint="eastAsia"/>
+                <w:kern w:val="0"/>
+                <w:szCs w:val="20"/>
+              </w:rPr>
+              <w:t>010</w:t>
+            </w:r>
+          </w:p>
+        </w:tc>
+        <w:tc>
+          <w:tcPr>
+            <w:tcW w:w="1240" w:type="dxa"/>
             <w:tcBorders>
               <w:top w:val="outset" w:sz="6" w:space="0" w:color="00000A"/>
               <w:left w:val="outset" w:sz="6" w:space="0" w:color="00000A"/>
@@ -4961,7 +4701,7 @@
         </w:tc>
         <w:tc>
           <w:tcPr>
-            <w:tcW w:w="5640" w:type="dxa"/>
+            <w:tcW w:w="6777" w:type="dxa"/>
             <w:tcBorders>
               <w:top w:val="outset" w:sz="6" w:space="0" w:color="00000A"/>
               <w:left w:val="outset" w:sz="6" w:space="0" w:color="00000A"/>
@@ -5116,7 +4856,7 @@
         </w:trPr>
         <w:tc>
           <w:tcPr>
-            <w:tcW w:w="1065" w:type="dxa"/>
+            <w:tcW w:w="1502" w:type="dxa"/>
             <w:tcBorders>
               <w:top w:val="outset" w:sz="6" w:space="0" w:color="00000A"/>
               <w:left w:val="outset" w:sz="6" w:space="0" w:color="00000A"/>
@@ -5147,36 +4887,22 @@
                 <w:kern w:val="0"/>
                 <w:szCs w:val="20"/>
               </w:rPr>
-              <w:t>UC-A01-031~</w:t>
-            </w:r>
-          </w:p>
-          <w:p>
-            <w:pPr>
-              <w:widowControl/>
-              <w:wordWrap/>
-              <w:autoSpaceDE/>
-              <w:autoSpaceDN/>
-              <w:spacing w:before="100" w:beforeAutospacing="1" w:after="119" w:line="60" w:lineRule="atLeast"/>
-              <w:jc w:val="left"/>
-              <w:rPr>
-                <w:rFonts w:eastAsiaTheme="minorHAnsi" w:cs="굴림"/>
-                <w:kern w:val="0"/>
-                <w:szCs w:val="20"/>
-              </w:rPr>
-            </w:pPr>
-            <w:r>
-              <w:rPr>
-                <w:rFonts w:eastAsiaTheme="minorHAnsi" w:cs="Times New Roman"/>
-                <w:kern w:val="0"/>
-                <w:szCs w:val="20"/>
-              </w:rPr>
-              <w:t>UC-A01-034</w:t>
-            </w:r>
-          </w:p>
-        </w:tc>
-        <w:tc>
-          <w:tcPr>
-            <w:tcW w:w="1905" w:type="dxa"/>
+              <w:lastRenderedPageBreak/>
+              <w:t>UC-A01-</w:t>
+            </w:r>
+            <w:r>
+              <w:rPr>
+                <w:rFonts w:eastAsiaTheme="minorHAnsi" w:cs="Times New Roman" w:hint="eastAsia"/>
+                <w:kern w:val="0"/>
+                <w:szCs w:val="20"/>
+              </w:rPr>
+              <w:t>011</w:t>
+            </w:r>
+          </w:p>
+        </w:tc>
+        <w:tc>
+          <w:tcPr>
+            <w:tcW w:w="1240" w:type="dxa"/>
             <w:tcBorders>
               <w:top w:val="outset" w:sz="6" w:space="0" w:color="00000A"/>
               <w:left w:val="outset" w:sz="6" w:space="0" w:color="00000A"/>
@@ -5207,13 +4933,13 @@
                 <w:kern w:val="0"/>
                 <w:szCs w:val="20"/>
               </w:rPr>
-              <w:t>공지사항</w:t>
-            </w:r>
-          </w:p>
-        </w:tc>
-        <w:tc>
-          <w:tcPr>
-            <w:tcW w:w="5640" w:type="dxa"/>
+              <w:t>설정</w:t>
+            </w:r>
+          </w:p>
+        </w:tc>
+        <w:tc>
+          <w:tcPr>
+            <w:tcW w:w="6777" w:type="dxa"/>
             <w:tcBorders>
               <w:top w:val="outset" w:sz="6" w:space="0" w:color="00000A"/>
               <w:left w:val="outset" w:sz="6" w:space="0" w:color="00000A"/>
@@ -5230,7 +4956,8 @@
               <w:wordWrap/>
               <w:autoSpaceDE/>
               <w:autoSpaceDN/>
-              <w:spacing w:before="100" w:beforeAutospacing="1" w:after="0"/>
+              <w:spacing w:before="100" w:beforeAutospacing="1" w:after="119" w:line="60" w:lineRule="atLeast"/>
+              <w:ind w:left="181" w:hanging="181"/>
               <w:jc w:val="left"/>
               <w:rPr>
                 <w:rFonts w:eastAsiaTheme="minorHAnsi" w:cs="굴림"/>
@@ -5244,7 +4971,7 @@
                 <w:kern w:val="0"/>
                 <w:szCs w:val="20"/>
               </w:rPr>
-              <w:t xml:space="preserve">공지사항 </w:t>
+              <w:t>테마</w:t>
             </w:r>
             <w:r>
               <w:rPr>
@@ -5252,15 +4979,15 @@
                 <w:kern w:val="0"/>
                 <w:szCs w:val="20"/>
               </w:rPr>
-              <w:t xml:space="preserve">&amp; </w:t>
-            </w:r>
-            <w:r>
-              <w:rPr>
-                <w:rFonts w:eastAsiaTheme="minorHAnsi" w:cs="굴림"/>
-                <w:kern w:val="0"/>
-                <w:szCs w:val="20"/>
-              </w:rPr>
-              <w:t>자주 묻는 질문 조회</w:t>
+              <w:t xml:space="preserve">. </w:t>
+            </w:r>
+            <w:r>
+              <w:rPr>
+                <w:rFonts w:eastAsiaTheme="minorHAnsi" w:cs="굴림"/>
+                <w:kern w:val="0"/>
+                <w:szCs w:val="20"/>
+              </w:rPr>
+              <w:t>프로필</w:t>
             </w:r>
             <w:r>
               <w:rPr>
@@ -5270,14 +4997,16 @@
               </w:rPr>
               <w:t xml:space="preserve">, </w:t>
             </w:r>
-            <w:r>
-              <w:rPr>
-                <w:rFonts w:eastAsiaTheme="minorHAnsi" w:cs="굴림"/>
-                <w:kern w:val="0"/>
-                <w:szCs w:val="20"/>
-              </w:rPr>
-              <w:t>작성</w:t>
-            </w:r>
+            <w:proofErr w:type="spellStart"/>
+            <w:r>
+              <w:rPr>
+                <w:rFonts w:eastAsiaTheme="minorHAnsi" w:cs="굴림"/>
+                <w:kern w:val="0"/>
+                <w:szCs w:val="20"/>
+              </w:rPr>
+              <w:t>상태메세지</w:t>
+            </w:r>
+            <w:proofErr w:type="spellEnd"/>
             <w:r>
               <w:rPr>
                 <w:rFonts w:eastAsiaTheme="minorHAnsi" w:cs="Times New Roman"/>
@@ -5292,7 +5021,7 @@
                 <w:kern w:val="0"/>
                 <w:szCs w:val="20"/>
               </w:rPr>
-              <w:t>수정</w:t>
+              <w:t>학급</w:t>
             </w:r>
             <w:r>
               <w:rPr>
@@ -5308,30 +5037,7 @@
                 <w:kern w:val="0"/>
                 <w:szCs w:val="20"/>
               </w:rPr>
-              <w:t>삭제</w:t>
-            </w:r>
-          </w:p>
-          <w:p>
-            <w:pPr>
-              <w:widowControl/>
-              <w:wordWrap/>
-              <w:autoSpaceDE/>
-              <w:autoSpaceDN/>
-              <w:spacing w:before="100" w:beforeAutospacing="1" w:after="119" w:line="60" w:lineRule="atLeast"/>
-              <w:jc w:val="left"/>
-              <w:rPr>
-                <w:rFonts w:eastAsiaTheme="minorHAnsi" w:cs="굴림"/>
-                <w:kern w:val="0"/>
-                <w:szCs w:val="20"/>
-              </w:rPr>
-            </w:pPr>
-            <w:r>
-              <w:rPr>
-                <w:rFonts w:eastAsiaTheme="minorHAnsi" w:cs="굴림"/>
-                <w:kern w:val="0"/>
-                <w:szCs w:val="20"/>
-              </w:rPr>
-              <w:t>할 수 있다</w:t>
+              <w:t>비밀번호를 설정할 수 있다</w:t>
             </w:r>
             <w:r>
               <w:rPr>
@@ -5352,7 +5058,7 @@
         </w:trPr>
         <w:tc>
           <w:tcPr>
-            <w:tcW w:w="1065" w:type="dxa"/>
+            <w:tcW w:w="1502" w:type="dxa"/>
             <w:tcBorders>
               <w:top w:val="outset" w:sz="6" w:space="0" w:color="00000A"/>
               <w:left w:val="outset" w:sz="6" w:space="0" w:color="00000A"/>
@@ -5383,36 +5089,21 @@
                 <w:kern w:val="0"/>
                 <w:szCs w:val="20"/>
               </w:rPr>
-              <w:t>UC-A01-035~</w:t>
-            </w:r>
-          </w:p>
-          <w:p>
-            <w:pPr>
-              <w:widowControl/>
-              <w:wordWrap/>
-              <w:autoSpaceDE/>
-              <w:autoSpaceDN/>
-              <w:spacing w:before="100" w:beforeAutospacing="1" w:after="119" w:line="60" w:lineRule="atLeast"/>
-              <w:jc w:val="left"/>
-              <w:rPr>
-                <w:rFonts w:eastAsiaTheme="minorHAnsi" w:cs="굴림"/>
-                <w:kern w:val="0"/>
-                <w:szCs w:val="20"/>
-              </w:rPr>
-            </w:pPr>
-            <w:r>
-              <w:rPr>
-                <w:rFonts w:eastAsiaTheme="minorHAnsi" w:cs="Times New Roman"/>
-                <w:kern w:val="0"/>
-                <w:szCs w:val="20"/>
-              </w:rPr>
-              <w:t>UC-A01-038</w:t>
-            </w:r>
-          </w:p>
-        </w:tc>
-        <w:tc>
-          <w:tcPr>
-            <w:tcW w:w="1905" w:type="dxa"/>
+              <w:t>UC-A01-</w:t>
+            </w:r>
+            <w:r>
+              <w:rPr>
+                <w:rFonts w:eastAsiaTheme="minorHAnsi" w:cs="Times New Roman" w:hint="eastAsia"/>
+                <w:kern w:val="0"/>
+                <w:szCs w:val="20"/>
+              </w:rPr>
+              <w:t>012</w:t>
+            </w:r>
+          </w:p>
+        </w:tc>
+        <w:tc>
+          <w:tcPr>
+            <w:tcW w:w="1240" w:type="dxa"/>
             <w:tcBorders>
               <w:top w:val="outset" w:sz="6" w:space="0" w:color="00000A"/>
               <w:left w:val="outset" w:sz="6" w:space="0" w:color="00000A"/>
@@ -5443,13 +5134,13 @@
                 <w:kern w:val="0"/>
                 <w:szCs w:val="20"/>
               </w:rPr>
-              <w:t>설정</w:t>
-            </w:r>
-          </w:p>
-        </w:tc>
-        <w:tc>
-          <w:tcPr>
-            <w:tcW w:w="5640" w:type="dxa"/>
+              <w:t>주변정보</w:t>
+            </w:r>
+          </w:p>
+        </w:tc>
+        <w:tc>
+          <w:tcPr>
+            <w:tcW w:w="6777" w:type="dxa"/>
             <w:tcBorders>
               <w:top w:val="outset" w:sz="6" w:space="0" w:color="00000A"/>
               <w:left w:val="outset" w:sz="6" w:space="0" w:color="00000A"/>
@@ -5475,13 +5166,33 @@
                 <w:szCs w:val="20"/>
               </w:rPr>
             </w:pPr>
-            <w:r>
-              <w:rPr>
-                <w:rFonts w:eastAsiaTheme="minorHAnsi" w:cs="굴림"/>
-                <w:kern w:val="0"/>
-                <w:szCs w:val="20"/>
-              </w:rPr>
-              <w:t>테마</w:t>
+            <w:bookmarkStart w:id="4" w:name="Bookmark2"/>
+            <w:bookmarkEnd w:id="4"/>
+            <w:r>
+              <w:rPr>
+                <w:rFonts w:eastAsiaTheme="minorHAnsi" w:cs="굴림"/>
+                <w:kern w:val="0"/>
+                <w:szCs w:val="20"/>
+              </w:rPr>
+              <w:t xml:space="preserve">주변 </w:t>
+            </w:r>
+            <w:proofErr w:type="spellStart"/>
+            <w:r>
+              <w:rPr>
+                <w:rFonts w:eastAsiaTheme="minorHAnsi" w:cs="굴림"/>
+                <w:kern w:val="0"/>
+                <w:szCs w:val="20"/>
+              </w:rPr>
+              <w:t>맛집과</w:t>
+            </w:r>
+            <w:proofErr w:type="spellEnd"/>
+            <w:r>
+              <w:rPr>
+                <w:rFonts w:eastAsiaTheme="minorHAnsi" w:cs="굴림"/>
+                <w:kern w:val="0"/>
+                <w:szCs w:val="20"/>
+              </w:rPr>
+              <w:t xml:space="preserve"> 카페를 검색하고 리뷰 작성</w:t>
             </w:r>
             <w:r>
               <w:rPr>
@@ -5489,15 +5200,15 @@
                 <w:kern w:val="0"/>
                 <w:szCs w:val="20"/>
               </w:rPr>
-              <w:t xml:space="preserve">. </w:t>
-            </w:r>
-            <w:r>
-              <w:rPr>
-                <w:rFonts w:eastAsiaTheme="minorHAnsi" w:cs="굴림"/>
-                <w:kern w:val="0"/>
-                <w:szCs w:val="20"/>
-              </w:rPr>
-              <w:t>프로필</w:t>
+              <w:t xml:space="preserve">, </w:t>
+            </w:r>
+            <w:r>
+              <w:rPr>
+                <w:rFonts w:eastAsiaTheme="minorHAnsi" w:cs="굴림"/>
+                <w:kern w:val="0"/>
+                <w:szCs w:val="20"/>
+              </w:rPr>
+              <w:t>조회</w:t>
             </w:r>
             <w:r>
               <w:rPr>
@@ -5507,16 +5218,14 @@
               </w:rPr>
               <w:t xml:space="preserve">, </w:t>
             </w:r>
-            <w:proofErr w:type="spellStart"/>
-            <w:r>
-              <w:rPr>
-                <w:rFonts w:eastAsiaTheme="minorHAnsi" w:cs="굴림"/>
-                <w:kern w:val="0"/>
-                <w:szCs w:val="20"/>
-              </w:rPr>
-              <w:t>상태메세지</w:t>
-            </w:r>
-            <w:proofErr w:type="spellEnd"/>
+            <w:r>
+              <w:rPr>
+                <w:rFonts w:eastAsiaTheme="minorHAnsi" w:cs="굴림"/>
+                <w:kern w:val="0"/>
+                <w:szCs w:val="20"/>
+              </w:rPr>
+              <w:t>수정</w:t>
+            </w:r>
             <w:r>
               <w:rPr>
                 <w:rFonts w:eastAsiaTheme="minorHAnsi" w:cs="Times New Roman"/>
@@ -5531,23 +5240,7 @@
                 <w:kern w:val="0"/>
                 <w:szCs w:val="20"/>
               </w:rPr>
-              <w:t>학급</w:t>
-            </w:r>
-            <w:r>
-              <w:rPr>
-                <w:rFonts w:eastAsiaTheme="minorHAnsi" w:cs="Times New Roman"/>
-                <w:kern w:val="0"/>
-                <w:szCs w:val="20"/>
-              </w:rPr>
-              <w:t xml:space="preserve">, </w:t>
-            </w:r>
-            <w:r>
-              <w:rPr>
-                <w:rFonts w:eastAsiaTheme="minorHAnsi" w:cs="굴림"/>
-                <w:kern w:val="0"/>
-                <w:szCs w:val="20"/>
-              </w:rPr>
-              <w:t>비밀번호를 설정할 수 있다</w:t>
+              <w:t>삭제를 할 수 있다</w:t>
             </w:r>
             <w:r>
               <w:rPr>
@@ -5568,7 +5261,7 @@
         </w:trPr>
         <w:tc>
           <w:tcPr>
-            <w:tcW w:w="1065" w:type="dxa"/>
+            <w:tcW w:w="1502" w:type="dxa"/>
             <w:tcBorders>
               <w:top w:val="outset" w:sz="6" w:space="0" w:color="00000A"/>
               <w:left w:val="outset" w:sz="6" w:space="0" w:color="00000A"/>
@@ -5599,36 +5292,21 @@
                 <w:kern w:val="0"/>
                 <w:szCs w:val="20"/>
               </w:rPr>
-              <w:t>UC-A01-039~</w:t>
-            </w:r>
-          </w:p>
-          <w:p>
-            <w:pPr>
-              <w:widowControl/>
-              <w:wordWrap/>
-              <w:autoSpaceDE/>
-              <w:autoSpaceDN/>
-              <w:spacing w:before="100" w:beforeAutospacing="1" w:after="119" w:line="60" w:lineRule="atLeast"/>
-              <w:jc w:val="left"/>
-              <w:rPr>
-                <w:rFonts w:eastAsiaTheme="minorHAnsi" w:cs="굴림"/>
-                <w:kern w:val="0"/>
-                <w:szCs w:val="20"/>
-              </w:rPr>
-            </w:pPr>
-            <w:r>
-              <w:rPr>
-                <w:rFonts w:eastAsiaTheme="minorHAnsi" w:cs="Times New Roman"/>
-                <w:kern w:val="0"/>
-                <w:szCs w:val="20"/>
-              </w:rPr>
-              <w:t>UC-A01-040</w:t>
-            </w:r>
-          </w:p>
-        </w:tc>
-        <w:tc>
-          <w:tcPr>
-            <w:tcW w:w="1905" w:type="dxa"/>
+              <w:t>UC-A01-</w:t>
+            </w:r>
+            <w:r>
+              <w:rPr>
+                <w:rFonts w:eastAsiaTheme="minorHAnsi" w:cs="Times New Roman" w:hint="eastAsia"/>
+                <w:kern w:val="0"/>
+                <w:szCs w:val="20"/>
+              </w:rPr>
+              <w:t>013</w:t>
+            </w:r>
+          </w:p>
+        </w:tc>
+        <w:tc>
+          <w:tcPr>
+            <w:tcW w:w="1240" w:type="dxa"/>
             <w:tcBorders>
               <w:top w:val="outset" w:sz="6" w:space="0" w:color="00000A"/>
               <w:left w:val="outset" w:sz="6" w:space="0" w:color="00000A"/>
@@ -5653,19 +5331,21 @@
                 <w:szCs w:val="20"/>
               </w:rPr>
             </w:pPr>
-            <w:r>
-              <w:rPr>
-                <w:rFonts w:eastAsiaTheme="minorHAnsi" w:cs="굴림"/>
-                <w:kern w:val="0"/>
-                <w:szCs w:val="20"/>
-              </w:rPr>
-              <w:t>주변정보</w:t>
-            </w:r>
-          </w:p>
-        </w:tc>
-        <w:tc>
-          <w:tcPr>
-            <w:tcW w:w="5640" w:type="dxa"/>
+            <w:proofErr w:type="spellStart"/>
+            <w:r>
+              <w:rPr>
+                <w:rFonts w:eastAsiaTheme="minorHAnsi" w:cs="굴림"/>
+                <w:kern w:val="0"/>
+                <w:szCs w:val="20"/>
+              </w:rPr>
+              <w:t>스터디그룹</w:t>
+            </w:r>
+            <w:proofErr w:type="spellEnd"/>
+          </w:p>
+        </w:tc>
+        <w:tc>
+          <w:tcPr>
+            <w:tcW w:w="6777" w:type="dxa"/>
             <w:tcBorders>
               <w:top w:val="outset" w:sz="6" w:space="0" w:color="00000A"/>
               <w:left w:val="outset" w:sz="6" w:space="0" w:color="00000A"/>
@@ -5691,15 +5371,13 @@
                 <w:szCs w:val="20"/>
               </w:rPr>
             </w:pPr>
-            <w:bookmarkStart w:id="4" w:name="Bookmark2"/>
-            <w:bookmarkEnd w:id="4"/>
-            <w:r>
-              <w:rPr>
-                <w:rFonts w:eastAsiaTheme="minorHAnsi" w:cs="굴림"/>
-                <w:kern w:val="0"/>
-                <w:szCs w:val="20"/>
-              </w:rPr>
-              <w:t xml:space="preserve">주변 </w:t>
+            <w:r>
+              <w:rPr>
+                <w:rFonts w:eastAsiaTheme="minorHAnsi" w:cs="굴림"/>
+                <w:kern w:val="0"/>
+                <w:szCs w:val="20"/>
+              </w:rPr>
+              <w:t xml:space="preserve">가입된 </w:t>
             </w:r>
             <w:proofErr w:type="spellStart"/>
             <w:r>
@@ -5708,7 +5386,7 @@
                 <w:kern w:val="0"/>
                 <w:szCs w:val="20"/>
               </w:rPr>
-              <w:t>맛집과</w:t>
+              <w:t>스터디를</w:t>
             </w:r>
             <w:proofErr w:type="spellEnd"/>
             <w:r>
@@ -5717,55 +5395,7 @@
                 <w:kern w:val="0"/>
                 <w:szCs w:val="20"/>
               </w:rPr>
-              <w:t xml:space="preserve"> 카페를 검색하고 리뷰 작성</w:t>
-            </w:r>
-            <w:r>
-              <w:rPr>
-                <w:rFonts w:eastAsiaTheme="minorHAnsi" w:cs="Times New Roman"/>
-                <w:kern w:val="0"/>
-                <w:szCs w:val="20"/>
-              </w:rPr>
-              <w:t xml:space="preserve">, </w:t>
-            </w:r>
-            <w:r>
-              <w:rPr>
-                <w:rFonts w:eastAsiaTheme="minorHAnsi" w:cs="굴림"/>
-                <w:kern w:val="0"/>
-                <w:szCs w:val="20"/>
-              </w:rPr>
-              <w:t>조회</w:t>
-            </w:r>
-            <w:r>
-              <w:rPr>
-                <w:rFonts w:eastAsiaTheme="minorHAnsi" w:cs="Times New Roman"/>
-                <w:kern w:val="0"/>
-                <w:szCs w:val="20"/>
-              </w:rPr>
-              <w:t xml:space="preserve">, </w:t>
-            </w:r>
-            <w:r>
-              <w:rPr>
-                <w:rFonts w:eastAsiaTheme="minorHAnsi" w:cs="굴림"/>
-                <w:kern w:val="0"/>
-                <w:szCs w:val="20"/>
-              </w:rPr>
-              <w:t>수정</w:t>
-            </w:r>
-            <w:r>
-              <w:rPr>
-                <w:rFonts w:eastAsiaTheme="minorHAnsi" w:cs="Times New Roman"/>
-                <w:kern w:val="0"/>
-                <w:szCs w:val="20"/>
-              </w:rPr>
-              <w:t xml:space="preserve">, </w:t>
-            </w:r>
-            <w:r>
-              <w:rPr>
-                <w:rFonts w:eastAsiaTheme="minorHAnsi" w:cs="굴림"/>
-                <w:kern w:val="0"/>
-                <w:szCs w:val="20"/>
-              </w:rPr>
-              <w:t>삭제를 할 수 있다</w:t>
+              <w:t xml:space="preserve"> 확인하고 채팅을 할 수 있다</w:t>
             </w:r>
             <w:r>
               <w:rPr>
@@ -5786,7 +5416,7 @@
         </w:trPr>
         <w:tc>
           <w:tcPr>
-            <w:tcW w:w="1065" w:type="dxa"/>
+            <w:tcW w:w="1502" w:type="dxa"/>
             <w:tcBorders>
               <w:top w:val="outset" w:sz="6" w:space="0" w:color="00000A"/>
               <w:left w:val="outset" w:sz="6" w:space="0" w:color="00000A"/>
@@ -5817,36 +5447,21 @@
                 <w:kern w:val="0"/>
                 <w:szCs w:val="20"/>
               </w:rPr>
-              <w:t>UC-A01-041~</w:t>
-            </w:r>
-          </w:p>
-          <w:p>
-            <w:pPr>
-              <w:widowControl/>
-              <w:wordWrap/>
-              <w:autoSpaceDE/>
-              <w:autoSpaceDN/>
-              <w:spacing w:before="100" w:beforeAutospacing="1" w:after="119" w:line="60" w:lineRule="atLeast"/>
-              <w:jc w:val="left"/>
-              <w:rPr>
-                <w:rFonts w:eastAsiaTheme="minorHAnsi" w:cs="굴림"/>
-                <w:kern w:val="0"/>
-                <w:szCs w:val="20"/>
-              </w:rPr>
-            </w:pPr>
-            <w:r>
-              <w:rPr>
-                <w:rFonts w:eastAsiaTheme="minorHAnsi" w:cs="Times New Roman"/>
-                <w:kern w:val="0"/>
-                <w:szCs w:val="20"/>
-              </w:rPr>
-              <w:t>UC-A01-042</w:t>
-            </w:r>
-          </w:p>
-        </w:tc>
-        <w:tc>
-          <w:tcPr>
-            <w:tcW w:w="1905" w:type="dxa"/>
+              <w:t>UC-A01-</w:t>
+            </w:r>
+            <w:r>
+              <w:rPr>
+                <w:rFonts w:eastAsiaTheme="minorHAnsi" w:cs="Times New Roman" w:hint="eastAsia"/>
+                <w:kern w:val="0"/>
+                <w:szCs w:val="20"/>
+              </w:rPr>
+              <w:t>014</w:t>
+            </w:r>
+          </w:p>
+        </w:tc>
+        <w:tc>
+          <w:tcPr>
+            <w:tcW w:w="1240" w:type="dxa"/>
             <w:tcBorders>
               <w:top w:val="outset" w:sz="6" w:space="0" w:color="00000A"/>
               <w:left w:val="outset" w:sz="6" w:space="0" w:color="00000A"/>
@@ -5871,21 +5486,19 @@
                 <w:szCs w:val="20"/>
               </w:rPr>
             </w:pPr>
-            <w:proofErr w:type="spellStart"/>
-            <w:r>
-              <w:rPr>
-                <w:rFonts w:eastAsiaTheme="minorHAnsi" w:cs="굴림"/>
-                <w:kern w:val="0"/>
-                <w:szCs w:val="20"/>
-              </w:rPr>
-              <w:t>스터디그룹</w:t>
-            </w:r>
-            <w:proofErr w:type="spellEnd"/>
-          </w:p>
-        </w:tc>
-        <w:tc>
-          <w:tcPr>
-            <w:tcW w:w="5640" w:type="dxa"/>
+            <w:r>
+              <w:rPr>
+                <w:rFonts w:eastAsiaTheme="minorHAnsi" w:cs="굴림"/>
+                <w:kern w:val="0"/>
+                <w:szCs w:val="20"/>
+              </w:rPr>
+              <w:t>중고거래</w:t>
+            </w:r>
+          </w:p>
+        </w:tc>
+        <w:tc>
+          <w:tcPr>
+            <w:tcW w:w="6777" w:type="dxa"/>
             <w:tcBorders>
               <w:top w:val="outset" w:sz="6" w:space="0" w:color="00000A"/>
               <w:left w:val="outset" w:sz="6" w:space="0" w:color="00000A"/>
@@ -5903,7 +5516,6 @@
               <w:autoSpaceDE/>
               <w:autoSpaceDN/>
               <w:spacing w:before="100" w:beforeAutospacing="1" w:after="119" w:line="60" w:lineRule="atLeast"/>
-              <w:ind w:left="181" w:hanging="181"/>
               <w:jc w:val="left"/>
               <w:rPr>
                 <w:rFonts w:eastAsiaTheme="minorHAnsi" w:cs="굴림"/>
@@ -5917,25 +5529,7 @@
                 <w:kern w:val="0"/>
                 <w:szCs w:val="20"/>
               </w:rPr>
-              <w:t xml:space="preserve">가입된 </w:t>
-            </w:r>
-            <w:proofErr w:type="spellStart"/>
-            <w:r>
-              <w:rPr>
-                <w:rFonts w:eastAsiaTheme="minorHAnsi" w:cs="굴림"/>
-                <w:kern w:val="0"/>
-                <w:szCs w:val="20"/>
-              </w:rPr>
-              <w:t>스터디를</w:t>
-            </w:r>
-            <w:proofErr w:type="spellEnd"/>
-            <w:r>
-              <w:rPr>
-                <w:rFonts w:eastAsiaTheme="minorHAnsi" w:cs="굴림"/>
-                <w:kern w:val="0"/>
-                <w:szCs w:val="20"/>
-              </w:rPr>
-              <w:t xml:space="preserve"> 확인하고 채팅을 할 수 있다</w:t>
+              <w:t>중고거래 물품을 등록하고 구매할 수 있다</w:t>
             </w:r>
             <w:r>
               <w:rPr>
@@ -5950,13 +5544,13 @@
       </w:tr>
       <w:tr>
         <w:trPr>
-          <w:trHeight w:val="60"/>
+          <w:trHeight w:val="45"/>
           <w:tblCellSpacing w:w="0" w:type="dxa"/>
           <w:jc w:val="center"/>
         </w:trPr>
         <w:tc>
           <w:tcPr>
-            <w:tcW w:w="1065" w:type="dxa"/>
+            <w:tcW w:w="1502" w:type="dxa"/>
             <w:tcBorders>
               <w:top w:val="outset" w:sz="6" w:space="0" w:color="00000A"/>
               <w:left w:val="outset" w:sz="6" w:space="0" w:color="00000A"/>
@@ -5973,7 +5567,7 @@
               <w:wordWrap/>
               <w:autoSpaceDE/>
               <w:autoSpaceDN/>
-              <w:spacing w:before="100" w:beforeAutospacing="1" w:after="0"/>
+              <w:spacing w:before="100" w:beforeAutospacing="1" w:after="119" w:line="45" w:lineRule="atLeast"/>
               <w:jc w:val="left"/>
               <w:rPr>
                 <w:rFonts w:eastAsiaTheme="minorHAnsi" w:cs="굴림"/>
@@ -5987,36 +5581,21 @@
                 <w:kern w:val="0"/>
                 <w:szCs w:val="20"/>
               </w:rPr>
-              <w:t>UC-A01-043~</w:t>
-            </w:r>
-          </w:p>
-          <w:p>
-            <w:pPr>
-              <w:widowControl/>
-              <w:wordWrap/>
-              <w:autoSpaceDE/>
-              <w:autoSpaceDN/>
-              <w:spacing w:before="100" w:beforeAutospacing="1" w:after="119" w:line="60" w:lineRule="atLeast"/>
-              <w:jc w:val="left"/>
-              <w:rPr>
-                <w:rFonts w:eastAsiaTheme="minorHAnsi" w:cs="굴림"/>
-                <w:kern w:val="0"/>
-                <w:szCs w:val="20"/>
-              </w:rPr>
-            </w:pPr>
-            <w:r>
-              <w:rPr>
-                <w:rFonts w:eastAsiaTheme="minorHAnsi" w:cs="Times New Roman"/>
-                <w:kern w:val="0"/>
-                <w:szCs w:val="20"/>
-              </w:rPr>
-              <w:t>UC-A01-044</w:t>
-            </w:r>
-          </w:p>
-        </w:tc>
-        <w:tc>
-          <w:tcPr>
-            <w:tcW w:w="1905" w:type="dxa"/>
+              <w:t>UC-A01-0</w:t>
+            </w:r>
+            <w:r>
+              <w:rPr>
+                <w:rFonts w:eastAsiaTheme="minorHAnsi" w:cs="Times New Roman" w:hint="eastAsia"/>
+                <w:kern w:val="0"/>
+                <w:szCs w:val="20"/>
+              </w:rPr>
+              <w:t>15</w:t>
+            </w:r>
+          </w:p>
+        </w:tc>
+        <w:tc>
+          <w:tcPr>
+            <w:tcW w:w="1240" w:type="dxa"/>
             <w:tcBorders>
               <w:top w:val="outset" w:sz="6" w:space="0" w:color="00000A"/>
               <w:left w:val="outset" w:sz="6" w:space="0" w:color="00000A"/>
@@ -6033,7 +5612,7 @@
               <w:wordWrap/>
               <w:autoSpaceDE/>
               <w:autoSpaceDN/>
-              <w:spacing w:before="100" w:beforeAutospacing="1" w:after="119" w:line="60" w:lineRule="atLeast"/>
+              <w:spacing w:before="100" w:beforeAutospacing="1" w:after="119" w:line="45" w:lineRule="atLeast"/>
               <w:jc w:val="center"/>
               <w:rPr>
                 <w:rFonts w:eastAsiaTheme="minorHAnsi" w:cs="굴림"/>
@@ -6043,17 +5622,17 @@
             </w:pPr>
             <w:r>
               <w:rPr>
-                <w:rFonts w:eastAsiaTheme="minorHAnsi" w:cs="굴림"/>
-                <w:kern w:val="0"/>
-                <w:szCs w:val="20"/>
-              </w:rPr>
-              <w:t>중고거래</w:t>
-            </w:r>
-          </w:p>
-        </w:tc>
-        <w:tc>
-          <w:tcPr>
-            <w:tcW w:w="5640" w:type="dxa"/>
+                <w:rFonts w:eastAsiaTheme="minorHAnsi" w:cs="Times New Roman"/>
+                <w:kern w:val="0"/>
+                <w:szCs w:val="20"/>
+              </w:rPr>
+              <w:t>Q&amp;A</w:t>
+            </w:r>
+          </w:p>
+        </w:tc>
+        <w:tc>
+          <w:tcPr>
+            <w:tcW w:w="6777" w:type="dxa"/>
             <w:tcBorders>
               <w:top w:val="outset" w:sz="6" w:space="0" w:color="00000A"/>
               <w:left w:val="outset" w:sz="6" w:space="0" w:color="00000A"/>
@@ -6070,58 +5649,6 @@
               <w:wordWrap/>
               <w:autoSpaceDE/>
               <w:autoSpaceDN/>
-              <w:spacing w:before="100" w:beforeAutospacing="1" w:after="119" w:line="60" w:lineRule="atLeast"/>
-              <w:jc w:val="left"/>
-              <w:rPr>
-                <w:rFonts w:eastAsiaTheme="minorHAnsi" w:cs="굴림"/>
-                <w:kern w:val="0"/>
-                <w:szCs w:val="20"/>
-              </w:rPr>
-            </w:pPr>
-            <w:r>
-              <w:rPr>
-                <w:rFonts w:eastAsiaTheme="minorHAnsi" w:cs="굴림"/>
-                <w:kern w:val="0"/>
-                <w:szCs w:val="20"/>
-              </w:rPr>
-              <w:t>중고거래 물품을 등록하고 구매할 수 있다</w:t>
-            </w:r>
-            <w:r>
-              <w:rPr>
-                <w:rFonts w:eastAsiaTheme="minorHAnsi" w:cs="Times New Roman"/>
-                <w:kern w:val="0"/>
-                <w:szCs w:val="20"/>
-              </w:rPr>
-              <w:t>.</w:t>
-            </w:r>
-          </w:p>
-        </w:tc>
-      </w:tr>
-      <w:tr>
-        <w:trPr>
-          <w:trHeight w:val="45"/>
-          <w:tblCellSpacing w:w="0" w:type="dxa"/>
-          <w:jc w:val="center"/>
-        </w:trPr>
-        <w:tc>
-          <w:tcPr>
-            <w:tcW w:w="1065" w:type="dxa"/>
-            <w:tcBorders>
-              <w:top w:val="outset" w:sz="6" w:space="0" w:color="00000A"/>
-              <w:left w:val="outset" w:sz="6" w:space="0" w:color="00000A"/>
-              <w:bottom w:val="outset" w:sz="6" w:space="0" w:color="00000A"/>
-              <w:right w:val="outset" w:sz="6" w:space="0" w:color="00000A"/>
-            </w:tcBorders>
-            <w:shd w:val="clear" w:color="auto" w:fill="FFFFFF"/>
-            <w:vAlign w:val="center"/>
-            <w:hideMark/>
-          </w:tcPr>
-          <w:p>
-            <w:pPr>
-              <w:widowControl/>
-              <w:wordWrap/>
-              <w:autoSpaceDE/>
-              <w:autoSpaceDN/>
               <w:spacing w:before="100" w:beforeAutospacing="1" w:after="119" w:line="45" w:lineRule="atLeast"/>
               <w:jc w:val="left"/>
               <w:rPr>
@@ -6132,80 +5659,6 @@
             </w:pPr>
             <w:r>
               <w:rPr>
-                <w:rFonts w:eastAsiaTheme="minorHAnsi" w:cs="Times New Roman"/>
-                <w:kern w:val="0"/>
-                <w:szCs w:val="20"/>
-              </w:rPr>
-              <w:t>UC-A01-045</w:t>
-            </w:r>
-          </w:p>
-        </w:tc>
-        <w:tc>
-          <w:tcPr>
-            <w:tcW w:w="1905" w:type="dxa"/>
-            <w:tcBorders>
-              <w:top w:val="outset" w:sz="6" w:space="0" w:color="00000A"/>
-              <w:left w:val="outset" w:sz="6" w:space="0" w:color="00000A"/>
-              <w:bottom w:val="outset" w:sz="6" w:space="0" w:color="00000A"/>
-              <w:right w:val="outset" w:sz="6" w:space="0" w:color="00000A"/>
-            </w:tcBorders>
-            <w:shd w:val="clear" w:color="auto" w:fill="FFFFFF"/>
-            <w:vAlign w:val="center"/>
-            <w:hideMark/>
-          </w:tcPr>
-          <w:p>
-            <w:pPr>
-              <w:widowControl/>
-              <w:wordWrap/>
-              <w:autoSpaceDE/>
-              <w:autoSpaceDN/>
-              <w:spacing w:before="100" w:beforeAutospacing="1" w:after="119" w:line="45" w:lineRule="atLeast"/>
-              <w:jc w:val="center"/>
-              <w:rPr>
-                <w:rFonts w:eastAsiaTheme="minorHAnsi" w:cs="굴림"/>
-                <w:kern w:val="0"/>
-                <w:szCs w:val="20"/>
-              </w:rPr>
-            </w:pPr>
-            <w:r>
-              <w:rPr>
-                <w:rFonts w:eastAsiaTheme="minorHAnsi" w:cs="Times New Roman"/>
-                <w:kern w:val="0"/>
-                <w:szCs w:val="20"/>
-              </w:rPr>
-              <w:t>Q&amp;A</w:t>
-            </w:r>
-          </w:p>
-        </w:tc>
-        <w:tc>
-          <w:tcPr>
-            <w:tcW w:w="5640" w:type="dxa"/>
-            <w:tcBorders>
-              <w:top w:val="outset" w:sz="6" w:space="0" w:color="00000A"/>
-              <w:left w:val="outset" w:sz="6" w:space="0" w:color="00000A"/>
-              <w:bottom w:val="outset" w:sz="6" w:space="0" w:color="00000A"/>
-              <w:right w:val="outset" w:sz="6" w:space="0" w:color="00000A"/>
-            </w:tcBorders>
-            <w:shd w:val="clear" w:color="auto" w:fill="FFFFFF"/>
-            <w:vAlign w:val="center"/>
-            <w:hideMark/>
-          </w:tcPr>
-          <w:p>
-            <w:pPr>
-              <w:widowControl/>
-              <w:wordWrap/>
-              <w:autoSpaceDE/>
-              <w:autoSpaceDN/>
-              <w:spacing w:before="100" w:beforeAutospacing="1" w:after="119" w:line="45" w:lineRule="atLeast"/>
-              <w:jc w:val="left"/>
-              <w:rPr>
-                <w:rFonts w:eastAsiaTheme="minorHAnsi" w:cs="굴림"/>
-                <w:kern w:val="0"/>
-                <w:szCs w:val="20"/>
-              </w:rPr>
-            </w:pPr>
-            <w:r>
-              <w:rPr>
                 <w:rFonts w:eastAsiaTheme="minorHAnsi" w:cs="굴림"/>
                 <w:kern w:val="0"/>
                 <w:szCs w:val="20"/>
@@ -6224,166 +5677,31 @@
         </w:tc>
       </w:tr>
     </w:tbl>
-    <w:p>
-      <w:pPr>
-        <w:rPr>
-          <w:rFonts w:hint="eastAsia"/>
-        </w:rPr>
-      </w:pPr>
-    </w:p>
-    <w:p>
-      <w:pPr>
-        <w:rPr>
-          <w:rFonts w:hint="eastAsia"/>
-        </w:rPr>
-      </w:pPr>
-    </w:p>
-    <w:p>
-      <w:pPr>
-        <w:rPr>
-          <w:rFonts w:hint="eastAsia"/>
-        </w:rPr>
-      </w:pPr>
-    </w:p>
-    <w:p>
-      <w:pPr>
-        <w:rPr>
-          <w:rFonts w:hint="eastAsia"/>
-        </w:rPr>
-      </w:pPr>
-    </w:p>
-    <w:p>
-      <w:pPr>
-        <w:rPr>
-          <w:rFonts w:hint="eastAsia"/>
-        </w:rPr>
-      </w:pPr>
-    </w:p>
-    <w:p>
-      <w:pPr>
-        <w:rPr>
-          <w:rFonts w:hint="eastAsia"/>
-        </w:rPr>
-      </w:pPr>
-    </w:p>
-    <w:p>
-      <w:pPr>
-        <w:rPr>
-          <w:rFonts w:hint="eastAsia"/>
-        </w:rPr>
-      </w:pPr>
-    </w:p>
-    <w:p>
-      <w:pPr>
-        <w:rPr>
-          <w:rFonts w:hint="eastAsia"/>
-        </w:rPr>
-      </w:pPr>
-    </w:p>
-    <w:p>
-      <w:pPr>
-        <w:rPr>
-          <w:rFonts w:hint="eastAsia"/>
-        </w:rPr>
-      </w:pPr>
-    </w:p>
-    <w:p>
-      <w:pPr>
-        <w:rPr>
-          <w:rFonts w:hint="eastAsia"/>
-        </w:rPr>
-      </w:pPr>
-    </w:p>
-    <w:p>
-      <w:pPr>
-        <w:rPr>
-          <w:rFonts w:hint="eastAsia"/>
-        </w:rPr>
-      </w:pPr>
-    </w:p>
-    <w:p>
-      <w:pPr>
-        <w:rPr>
-          <w:rFonts w:hint="eastAsia"/>
-        </w:rPr>
-      </w:pPr>
-    </w:p>
-    <w:p>
-      <w:pPr>
-        <w:rPr>
-          <w:rFonts w:hint="eastAsia"/>
-        </w:rPr>
-      </w:pPr>
-    </w:p>
-    <w:p>
-      <w:pPr>
-        <w:rPr>
-          <w:rFonts w:hint="eastAsia"/>
-        </w:rPr>
-      </w:pPr>
-    </w:p>
-    <w:p>
-      <w:pPr>
-        <w:rPr>
-          <w:rFonts w:hint="eastAsia"/>
-        </w:rPr>
-      </w:pPr>
-    </w:p>
-    <w:p>
-      <w:pPr>
-        <w:rPr>
-          <w:rFonts w:hint="eastAsia"/>
-        </w:rPr>
-      </w:pPr>
-    </w:p>
-    <w:p>
-      <w:pPr>
-        <w:rPr>
-          <w:rFonts w:hint="eastAsia"/>
-        </w:rPr>
-      </w:pPr>
-    </w:p>
-    <w:p>
-      <w:pPr>
-        <w:rPr>
-          <w:rFonts w:hint="eastAsia"/>
-        </w:rPr>
-      </w:pPr>
-    </w:p>
-    <w:p>
-      <w:pPr>
-        <w:rPr>
-          <w:rFonts w:hint="eastAsia"/>
-        </w:rPr>
-      </w:pPr>
-    </w:p>
-    <w:p>
-      <w:pPr>
-        <w:rPr>
-          <w:rFonts w:hint="eastAsia"/>
-        </w:rPr>
-      </w:pPr>
-    </w:p>
-    <w:p>
-      <w:pPr>
-        <w:rPr>
-          <w:rFonts w:hint="eastAsia"/>
-        </w:rPr>
-      </w:pPr>
-    </w:p>
-    <w:p>
-      <w:pPr>
-        <w:rPr>
-          <w:rFonts w:hint="eastAsia"/>
-        </w:rPr>
-      </w:pPr>
-    </w:p>
+    <w:p/>
+    <w:p/>
+    <w:p/>
+    <w:p/>
+    <w:p/>
+    <w:p/>
+    <w:p/>
+    <w:p/>
+    <w:p/>
+    <w:p/>
+    <w:p/>
+    <w:p/>
+    <w:p/>
+    <w:p/>
+    <w:p/>
+    <w:p/>
+    <w:p/>
+    <w:p/>
+    <w:p/>
+    <w:p/>
+    <w:p/>
+    <w:p/>
     <w:p>
       <w:pPr>
         <w:pStyle w:val="1"/>
-        <w:rPr>
-          <w:rFonts w:hint="eastAsia"/>
-        </w:rPr>
       </w:pPr>
       <w:bookmarkStart w:id="5" w:name="_Toc65078754"/>
       <w:proofErr w:type="spellStart"/>
@@ -6410,9 +5728,6 @@
           <w:numId w:val="2"/>
         </w:numPr>
         <w:jc w:val="left"/>
-        <w:rPr>
-          <w:rFonts w:hint="eastAsia"/>
-        </w:rPr>
       </w:pPr>
       <w:bookmarkStart w:id="6" w:name="_Toc65078755"/>
       <w:r>
@@ -6649,32 +5964,14 @@
             <w:tcW w:w="9224" w:type="dxa"/>
             <w:gridSpan w:val="4"/>
           </w:tcPr>
-          <w:p>
-            <w:pPr>
-              <w:rPr>
-                <w:rFonts w:hint="eastAsia"/>
-              </w:rPr>
-            </w:pPr>
-          </w:p>
-          <w:p>
-            <w:pPr>
-              <w:rPr>
-                <w:rFonts w:hint="eastAsia"/>
-              </w:rPr>
-            </w:pPr>
-          </w:p>
-          <w:p>
-            <w:pPr>
-              <w:rPr>
-                <w:rFonts w:hint="eastAsia"/>
-              </w:rPr>
-            </w:pPr>
-            <w:r>
-              <w:rPr>
-                <w:rFonts w:hint="eastAsia"/>
-                <w:noProof/>
-              </w:rPr>
-              <w:lastRenderedPageBreak/>
+          <w:p/>
+          <w:p/>
+          <w:p>
+            <w:r>
+              <w:rPr>
+                <w:rFonts w:hint="eastAsia"/>
+                <w:noProof/>
+              </w:rPr>
               <w:drawing>
                 <wp:inline distT="0" distB="0" distL="0" distR="0">
                   <wp:extent cx="5731510" cy="2706370"/>
@@ -6691,7 +5988,7 @@
                           <pic:cNvPicPr/>
                         </pic:nvPicPr>
                         <pic:blipFill>
-                          <a:blip r:embed="rId7">
+                          <a:blip r:embed="rId9">
                             <a:extLst>
                               <a:ext uri="{28A0092B-C50C-407E-A947-70E740481C1C}">
                                 <a14:useLocalDpi xmlns:a14="http://schemas.microsoft.com/office/drawing/2010/main" val="0"/>
@@ -6718,122 +6015,29 @@
               </w:drawing>
             </w:r>
           </w:p>
-          <w:p>
-            <w:pPr>
-              <w:rPr>
-                <w:rFonts w:hint="eastAsia"/>
-              </w:rPr>
-            </w:pPr>
-          </w:p>
-          <w:p>
-            <w:pPr>
-              <w:rPr>
-                <w:rFonts w:hint="eastAsia"/>
-              </w:rPr>
-            </w:pPr>
-          </w:p>
-          <w:p>
-            <w:pPr>
-              <w:rPr>
-                <w:rFonts w:hint="eastAsia"/>
-              </w:rPr>
-            </w:pPr>
-          </w:p>
-          <w:p>
-            <w:pPr>
-              <w:rPr>
-                <w:rFonts w:hint="eastAsia"/>
-              </w:rPr>
-            </w:pPr>
-          </w:p>
-          <w:p>
-            <w:pPr>
-              <w:rPr>
-                <w:rFonts w:hint="eastAsia"/>
-              </w:rPr>
-            </w:pPr>
-          </w:p>
-          <w:p>
-            <w:pPr>
-              <w:rPr>
-                <w:rFonts w:hint="eastAsia"/>
-              </w:rPr>
-            </w:pPr>
-          </w:p>
-          <w:p>
-            <w:pPr>
-              <w:rPr>
-                <w:rFonts w:hint="eastAsia"/>
-              </w:rPr>
-            </w:pPr>
-          </w:p>
-          <w:p>
-            <w:pPr>
-              <w:rPr>
-                <w:rFonts w:hint="eastAsia"/>
-              </w:rPr>
-            </w:pPr>
-          </w:p>
-          <w:p>
-            <w:pPr>
-              <w:rPr>
-                <w:rFonts w:hint="eastAsia"/>
-              </w:rPr>
-            </w:pPr>
-          </w:p>
+          <w:p/>
+          <w:p/>
+          <w:p/>
+          <w:p/>
+          <w:p/>
+          <w:p/>
+          <w:p/>
+          <w:p/>
+          <w:p/>
           <w:p/>
         </w:tc>
       </w:tr>
     </w:tbl>
-    <w:p>
-      <w:pPr>
-        <w:rPr>
-          <w:rFonts w:hint="eastAsia"/>
-        </w:rPr>
-      </w:pPr>
-    </w:p>
-    <w:p>
-      <w:pPr>
-        <w:rPr>
-          <w:rFonts w:hint="eastAsia"/>
-        </w:rPr>
-      </w:pPr>
-    </w:p>
-    <w:p>
-      <w:pPr>
-        <w:rPr>
-          <w:rFonts w:hint="eastAsia"/>
-        </w:rPr>
-      </w:pPr>
-    </w:p>
-    <w:p>
-      <w:pPr>
-        <w:rPr>
-          <w:rFonts w:hint="eastAsia"/>
-        </w:rPr>
-      </w:pPr>
-    </w:p>
-    <w:p>
-      <w:pPr>
-        <w:rPr>
-          <w:rFonts w:hint="eastAsia"/>
-        </w:rPr>
-      </w:pPr>
-    </w:p>
-    <w:p>
-      <w:pPr>
-        <w:rPr>
-          <w:rFonts w:hint="eastAsia"/>
-        </w:rPr>
-      </w:pPr>
-    </w:p>
+    <w:p/>
+    <w:p/>
+    <w:p/>
+    <w:p/>
+    <w:p/>
+    <w:p/>
     <w:p>
       <w:pPr>
         <w:pStyle w:val="a8"/>
         <w:jc w:val="left"/>
-        <w:rPr>
-          <w:rFonts w:hint="eastAsia"/>
-        </w:rPr>
       </w:pPr>
       <w:bookmarkStart w:id="7" w:name="_Toc65078756"/>
       <w:r>
@@ -7079,32 +6283,14 @@
             <w:tcW w:w="9224" w:type="dxa"/>
             <w:gridSpan w:val="4"/>
           </w:tcPr>
-          <w:p>
-            <w:pPr>
-              <w:rPr>
-                <w:rFonts w:hint="eastAsia"/>
-              </w:rPr>
-            </w:pPr>
-          </w:p>
-          <w:p>
-            <w:pPr>
-              <w:rPr>
-                <w:rFonts w:hint="eastAsia"/>
-              </w:rPr>
-            </w:pPr>
-          </w:p>
-          <w:p>
-            <w:pPr>
-              <w:rPr>
-                <w:rFonts w:hint="eastAsia"/>
-              </w:rPr>
-            </w:pPr>
-            <w:r>
-              <w:rPr>
-                <w:rFonts w:hint="eastAsia"/>
-                <w:noProof/>
-              </w:rPr>
-              <w:lastRenderedPageBreak/>
+          <w:p/>
+          <w:p/>
+          <w:p>
+            <w:r>
+              <w:rPr>
+                <w:rFonts w:hint="eastAsia"/>
+                <w:noProof/>
+              </w:rPr>
               <w:drawing>
                 <wp:inline distT="0" distB="0" distL="0" distR="0">
                   <wp:extent cx="5731510" cy="3599180"/>
@@ -7121,7 +6307,7 @@
                           <pic:cNvPicPr/>
                         </pic:nvPicPr>
                         <pic:blipFill>
-                          <a:blip r:embed="rId8">
+                          <a:blip r:embed="rId10">
                             <a:extLst>
                               <a:ext uri="{28A0092B-C50C-407E-A947-70E740481C1C}">
                                 <a14:useLocalDpi xmlns:a14="http://schemas.microsoft.com/office/drawing/2010/main" val="0"/>
@@ -7148,136 +6334,31 @@
               </w:drawing>
             </w:r>
           </w:p>
-          <w:p>
-            <w:pPr>
-              <w:rPr>
-                <w:rFonts w:hint="eastAsia"/>
-              </w:rPr>
-            </w:pPr>
-          </w:p>
-          <w:p>
-            <w:pPr>
-              <w:rPr>
-                <w:rFonts w:hint="eastAsia"/>
-              </w:rPr>
-            </w:pPr>
-          </w:p>
-          <w:p>
-            <w:pPr>
-              <w:rPr>
-                <w:rFonts w:hint="eastAsia"/>
-              </w:rPr>
-            </w:pPr>
-          </w:p>
-          <w:p>
-            <w:pPr>
-              <w:rPr>
-                <w:rFonts w:hint="eastAsia"/>
-              </w:rPr>
-            </w:pPr>
-          </w:p>
-          <w:p>
-            <w:pPr>
-              <w:rPr>
-                <w:rFonts w:hint="eastAsia"/>
-              </w:rPr>
-            </w:pPr>
-          </w:p>
-          <w:p>
-            <w:pPr>
-              <w:rPr>
-                <w:rFonts w:hint="eastAsia"/>
-              </w:rPr>
-            </w:pPr>
-          </w:p>
-          <w:p>
-            <w:pPr>
-              <w:rPr>
-                <w:rFonts w:hint="eastAsia"/>
-              </w:rPr>
-            </w:pPr>
-          </w:p>
-          <w:p>
-            <w:pPr>
-              <w:rPr>
-                <w:rFonts w:hint="eastAsia"/>
-              </w:rPr>
-            </w:pPr>
-          </w:p>
-          <w:p>
-            <w:pPr>
-              <w:rPr>
-                <w:rFonts w:hint="eastAsia"/>
-              </w:rPr>
-            </w:pPr>
-          </w:p>
+          <w:p/>
+          <w:p/>
+          <w:p/>
+          <w:p/>
+          <w:p/>
+          <w:p/>
+          <w:p/>
+          <w:p/>
+          <w:p/>
           <w:p/>
         </w:tc>
       </w:tr>
     </w:tbl>
-    <w:p>
-      <w:pPr>
-        <w:rPr>
-          <w:rFonts w:hint="eastAsia"/>
-        </w:rPr>
-      </w:pPr>
-    </w:p>
-    <w:p>
-      <w:pPr>
-        <w:rPr>
-          <w:rFonts w:hint="eastAsia"/>
-        </w:rPr>
-      </w:pPr>
-    </w:p>
-    <w:p>
-      <w:pPr>
-        <w:rPr>
-          <w:rFonts w:hint="eastAsia"/>
-        </w:rPr>
-      </w:pPr>
-    </w:p>
-    <w:p>
-      <w:pPr>
-        <w:rPr>
-          <w:rFonts w:hint="eastAsia"/>
-        </w:rPr>
-      </w:pPr>
-    </w:p>
-    <w:p>
-      <w:pPr>
-        <w:rPr>
-          <w:rFonts w:hint="eastAsia"/>
-        </w:rPr>
-      </w:pPr>
-    </w:p>
-    <w:p>
-      <w:pPr>
-        <w:rPr>
-          <w:rFonts w:hint="eastAsia"/>
-        </w:rPr>
-      </w:pPr>
-    </w:p>
-    <w:p>
-      <w:pPr>
-        <w:rPr>
-          <w:rFonts w:hint="eastAsia"/>
-        </w:rPr>
-      </w:pPr>
-    </w:p>
-    <w:p>
-      <w:pPr>
-        <w:rPr>
-          <w:rFonts w:hint="eastAsia"/>
-        </w:rPr>
-      </w:pPr>
-    </w:p>
+    <w:p/>
+    <w:p/>
+    <w:p/>
+    <w:p/>
+    <w:p/>
+    <w:p/>
+    <w:p/>
+    <w:p/>
     <w:p>
       <w:pPr>
         <w:pStyle w:val="a8"/>
         <w:jc w:val="left"/>
-        <w:rPr>
-          <w:rFonts w:hint="eastAsia"/>
-        </w:rPr>
       </w:pPr>
       <w:bookmarkStart w:id="8" w:name="_Toc65078757"/>
       <w:r>
@@ -7350,7 +6431,6 @@
               <w:rPr>
                 <w:rFonts w:hint="eastAsia"/>
               </w:rPr>
-              <w:lastRenderedPageBreak/>
               <w:t>시스템명</w:t>
             </w:r>
             <w:proofErr w:type="spellEnd"/>
@@ -7534,26 +6614,9 @@
             <w:tcW w:w="9224" w:type="dxa"/>
             <w:gridSpan w:val="4"/>
           </w:tcPr>
-          <w:p>
-            <w:pPr>
-              <w:rPr>
-                <w:rFonts w:hint="eastAsia"/>
-              </w:rPr>
-            </w:pPr>
-          </w:p>
-          <w:p>
-            <w:pPr>
-              <w:rPr>
-                <w:rFonts w:hint="eastAsia"/>
-              </w:rPr>
-            </w:pPr>
-          </w:p>
-          <w:p>
-            <w:pPr>
-              <w:rPr>
-                <w:rFonts w:hint="eastAsia"/>
-              </w:rPr>
-            </w:pPr>
+          <w:p/>
+          <w:p/>
+          <w:p>
             <w:r>
               <w:rPr>
                 <w:rFonts w:hint="eastAsia"/>
@@ -7575,7 +6638,7 @@
                           <pic:cNvPicPr/>
                         </pic:nvPicPr>
                         <pic:blipFill>
-                          <a:blip r:embed="rId9">
+                          <a:blip r:embed="rId11">
                             <a:extLst>
                               <a:ext uri="{28A0092B-C50C-407E-A947-70E740481C1C}">
                                 <a14:useLocalDpi xmlns:a14="http://schemas.microsoft.com/office/drawing/2010/main" val="0"/>
@@ -7602,66 +6665,21 @@
               </w:drawing>
             </w:r>
           </w:p>
-          <w:p>
-            <w:pPr>
-              <w:rPr>
-                <w:rFonts w:hint="eastAsia"/>
-              </w:rPr>
-            </w:pPr>
-          </w:p>
-          <w:p>
-            <w:pPr>
-              <w:rPr>
-                <w:rFonts w:hint="eastAsia"/>
-              </w:rPr>
-            </w:pPr>
-          </w:p>
-          <w:p>
-            <w:pPr>
-              <w:rPr>
-                <w:rFonts w:hint="eastAsia"/>
-              </w:rPr>
-            </w:pPr>
-          </w:p>
+          <w:p/>
+          <w:p/>
+          <w:p/>
           <w:p/>
         </w:tc>
       </w:tr>
     </w:tbl>
-    <w:p>
-      <w:pPr>
-        <w:rPr>
-          <w:rFonts w:hint="eastAsia"/>
-        </w:rPr>
-      </w:pPr>
-    </w:p>
-    <w:p>
-      <w:pPr>
-        <w:rPr>
-          <w:rFonts w:hint="eastAsia"/>
-        </w:rPr>
-      </w:pPr>
-    </w:p>
-    <w:p>
-      <w:pPr>
-        <w:rPr>
-          <w:rFonts w:hint="eastAsia"/>
-        </w:rPr>
-      </w:pPr>
-    </w:p>
-    <w:p>
-      <w:pPr>
-        <w:rPr>
-          <w:rFonts w:hint="eastAsia"/>
-        </w:rPr>
-      </w:pPr>
-    </w:p>
+    <w:p/>
+    <w:p/>
+    <w:p/>
+    <w:p/>
     <w:p>
       <w:pPr>
         <w:pStyle w:val="a8"/>
         <w:jc w:val="left"/>
-        <w:rPr>
-          <w:rFonts w:hint="eastAsia"/>
-        </w:rPr>
       </w:pPr>
       <w:bookmarkStart w:id="9" w:name="_Toc65078758"/>
       <w:r>
@@ -7947,26 +6965,9 @@
             <w:tcW w:w="9224" w:type="dxa"/>
             <w:gridSpan w:val="4"/>
           </w:tcPr>
-          <w:p>
-            <w:pPr>
-              <w:rPr>
-                <w:rFonts w:hint="eastAsia"/>
-              </w:rPr>
-            </w:pPr>
-          </w:p>
-          <w:p>
-            <w:pPr>
-              <w:rPr>
-                <w:rFonts w:hint="eastAsia"/>
-              </w:rPr>
-            </w:pPr>
-          </w:p>
-          <w:p>
-            <w:pPr>
-              <w:rPr>
-                <w:rFonts w:hint="eastAsia"/>
-              </w:rPr>
-            </w:pPr>
+          <w:p/>
+          <w:p/>
+          <w:p>
             <w:r>
               <w:rPr>
                 <w:rFonts w:hint="eastAsia"/>
@@ -7988,7 +6989,7 @@
                           <pic:cNvPicPr/>
                         </pic:nvPicPr>
                         <pic:blipFill>
-                          <a:blip r:embed="rId10">
+                          <a:blip r:embed="rId12">
                             <a:extLst>
                               <a:ext uri="{28A0092B-C50C-407E-A947-70E740481C1C}">
                                 <a14:useLocalDpi xmlns:a14="http://schemas.microsoft.com/office/drawing/2010/main" val="0"/>
@@ -8015,87 +7016,24 @@
               </w:drawing>
             </w:r>
           </w:p>
-          <w:p>
-            <w:pPr>
-              <w:rPr>
-                <w:rFonts w:hint="eastAsia"/>
-              </w:rPr>
-            </w:pPr>
-          </w:p>
-          <w:p>
-            <w:pPr>
-              <w:rPr>
-                <w:rFonts w:hint="eastAsia"/>
-              </w:rPr>
-            </w:pPr>
-          </w:p>
-          <w:p>
-            <w:pPr>
-              <w:rPr>
-                <w:rFonts w:hint="eastAsia"/>
-              </w:rPr>
-            </w:pPr>
-          </w:p>
-          <w:p>
-            <w:pPr>
-              <w:rPr>
-                <w:rFonts w:hint="eastAsia"/>
-              </w:rPr>
-            </w:pPr>
-          </w:p>
-          <w:p>
-            <w:pPr>
-              <w:rPr>
-                <w:rFonts w:hint="eastAsia"/>
-              </w:rPr>
-            </w:pPr>
-          </w:p>
-          <w:p>
-            <w:pPr>
-              <w:rPr>
-                <w:rFonts w:hint="eastAsia"/>
-              </w:rPr>
-            </w:pPr>
-          </w:p>
-          <w:p>
-            <w:pPr>
-              <w:rPr>
-                <w:rFonts w:hint="eastAsia"/>
-              </w:rPr>
-            </w:pPr>
-          </w:p>
-          <w:p>
-            <w:pPr>
-              <w:rPr>
-                <w:rFonts w:hint="eastAsia"/>
-              </w:rPr>
-            </w:pPr>
-          </w:p>
-          <w:p>
-            <w:pPr>
-              <w:rPr>
-                <w:rFonts w:hint="eastAsia"/>
-              </w:rPr>
-            </w:pPr>
-          </w:p>
+          <w:p/>
+          <w:p/>
+          <w:p/>
+          <w:p/>
+          <w:p/>
+          <w:p/>
+          <w:p/>
+          <w:p/>
+          <w:p/>
           <w:p/>
         </w:tc>
       </w:tr>
     </w:tbl>
-    <w:p>
-      <w:pPr>
-        <w:rPr>
-          <w:rFonts w:hint="eastAsia"/>
-        </w:rPr>
-      </w:pPr>
-    </w:p>
+    <w:p/>
     <w:p>
       <w:pPr>
         <w:pStyle w:val="a8"/>
         <w:jc w:val="left"/>
-        <w:rPr>
-          <w:rFonts w:hint="eastAsia"/>
-        </w:rPr>
       </w:pPr>
       <w:bookmarkStart w:id="10" w:name="_Toc65078759"/>
       <w:r>
@@ -8397,26 +7335,9 @@
             <w:tcW w:w="9224" w:type="dxa"/>
             <w:gridSpan w:val="4"/>
           </w:tcPr>
-          <w:p>
-            <w:pPr>
-              <w:rPr>
-                <w:rFonts w:hint="eastAsia"/>
-              </w:rPr>
-            </w:pPr>
-          </w:p>
-          <w:p>
-            <w:pPr>
-              <w:rPr>
-                <w:rFonts w:hint="eastAsia"/>
-              </w:rPr>
-            </w:pPr>
-          </w:p>
-          <w:p>
-            <w:pPr>
-              <w:rPr>
-                <w:rFonts w:hint="eastAsia"/>
-              </w:rPr>
-            </w:pPr>
+          <w:p/>
+          <w:p/>
+          <w:p>
             <w:r>
               <w:rPr>
                 <w:rFonts w:hint="eastAsia"/>
@@ -8438,7 +7359,7 @@
                           <pic:cNvPicPr/>
                         </pic:nvPicPr>
                         <pic:blipFill>
-                          <a:blip r:embed="rId11">
+                          <a:blip r:embed="rId13">
                             <a:extLst>
                               <a:ext uri="{28A0092B-C50C-407E-A947-70E740481C1C}">
                                 <a14:useLocalDpi xmlns:a14="http://schemas.microsoft.com/office/drawing/2010/main" val="0"/>
@@ -8465,101 +7386,23 @@
               </w:drawing>
             </w:r>
           </w:p>
-          <w:p>
-            <w:pPr>
-              <w:rPr>
-                <w:rFonts w:hint="eastAsia"/>
-              </w:rPr>
-            </w:pPr>
-          </w:p>
-          <w:p>
-            <w:pPr>
-              <w:rPr>
-                <w:rFonts w:hint="eastAsia"/>
-              </w:rPr>
-            </w:pPr>
-          </w:p>
-          <w:p>
-            <w:pPr>
-              <w:rPr>
-                <w:rFonts w:hint="eastAsia"/>
-              </w:rPr>
-            </w:pPr>
-          </w:p>
-          <w:p>
-            <w:pPr>
-              <w:rPr>
-                <w:rFonts w:hint="eastAsia"/>
-              </w:rPr>
-            </w:pPr>
-          </w:p>
-          <w:p>
-            <w:pPr>
-              <w:rPr>
-                <w:rFonts w:hint="eastAsia"/>
-              </w:rPr>
-            </w:pPr>
-          </w:p>
-          <w:p>
-            <w:pPr>
-              <w:rPr>
-                <w:rFonts w:hint="eastAsia"/>
-              </w:rPr>
-            </w:pPr>
-          </w:p>
-          <w:p>
-            <w:pPr>
-              <w:rPr>
-                <w:rFonts w:hint="eastAsia"/>
-              </w:rPr>
-            </w:pPr>
-          </w:p>
-          <w:p>
-            <w:pPr>
-              <w:rPr>
-                <w:rFonts w:hint="eastAsia"/>
-              </w:rPr>
-            </w:pPr>
-          </w:p>
-          <w:p>
-            <w:pPr>
-              <w:rPr>
-                <w:rFonts w:hint="eastAsia"/>
-              </w:rPr>
-            </w:pPr>
-          </w:p>
+          <w:p/>
+          <w:p/>
+          <w:p/>
+          <w:p/>
+          <w:p/>
+          <w:p/>
+          <w:p/>
+          <w:p/>
+          <w:p/>
           <w:p/>
         </w:tc>
       </w:tr>
     </w:tbl>
-    <w:p>
-      <w:pPr>
-        <w:rPr>
-          <w:rFonts w:hint="eastAsia"/>
-        </w:rPr>
-      </w:pPr>
-    </w:p>
-    <w:p>
-      <w:pPr>
-        <w:rPr>
-          <w:rFonts w:hint="eastAsia"/>
-        </w:rPr>
-      </w:pPr>
-    </w:p>
-    <w:p>
-      <w:pPr>
-        <w:rPr>
-          <w:rFonts w:hint="eastAsia"/>
-        </w:rPr>
-      </w:pPr>
-    </w:p>
-    <w:p>
-      <w:pPr>
-        <w:rPr>
-          <w:rFonts w:hint="eastAsia"/>
-        </w:rPr>
-      </w:pPr>
-    </w:p>
+    <w:p/>
+    <w:p/>
+    <w:p/>
+    <w:p/>
     <w:p>
       <w:pPr>
         <w:pStyle w:val="a8"/>
@@ -8619,13 +7462,7 @@
       <w:bookmarkEnd w:id="11"/>
       <w:proofErr w:type="spellEnd"/>
     </w:p>
-    <w:p>
-      <w:pPr>
-        <w:rPr>
-          <w:rFonts w:hint="eastAsia"/>
-        </w:rPr>
-      </w:pPr>
-    </w:p>
+    <w:p/>
     <w:tbl>
       <w:tblPr>
         <w:tblStyle w:val="a9"/>
@@ -8823,7 +7660,6 @@
               <w:rPr>
                 <w:rFonts w:hint="eastAsia"/>
               </w:rPr>
-              <w:lastRenderedPageBreak/>
               <w:t>요구사항ID</w:t>
             </w:r>
           </w:p>
@@ -8887,26 +7723,9 @@
             <w:tcW w:w="9224" w:type="dxa"/>
             <w:gridSpan w:val="4"/>
           </w:tcPr>
-          <w:p>
-            <w:pPr>
-              <w:rPr>
-                <w:rFonts w:hint="eastAsia"/>
-              </w:rPr>
-            </w:pPr>
-          </w:p>
-          <w:p>
-            <w:pPr>
-              <w:rPr>
-                <w:rFonts w:hint="eastAsia"/>
-              </w:rPr>
-            </w:pPr>
-          </w:p>
-          <w:p>
-            <w:pPr>
-              <w:rPr>
-                <w:rFonts w:hint="eastAsia"/>
-              </w:rPr>
-            </w:pPr>
+          <w:p/>
+          <w:p/>
+          <w:p>
             <w:r>
               <w:rPr>
                 <w:rFonts w:hint="eastAsia"/>
@@ -8928,7 +7747,7 @@
                           <pic:cNvPicPr/>
                         </pic:nvPicPr>
                         <pic:blipFill>
-                          <a:blip r:embed="rId12">
+                          <a:blip r:embed="rId14">
                             <a:extLst>
                               <a:ext uri="{28A0092B-C50C-407E-A947-70E740481C1C}">
                                 <a14:useLocalDpi xmlns:a14="http://schemas.microsoft.com/office/drawing/2010/main" val="0"/>
@@ -8955,94 +7774,25 @@
               </w:drawing>
             </w:r>
           </w:p>
-          <w:p>
-            <w:pPr>
-              <w:rPr>
-                <w:rFonts w:hint="eastAsia"/>
-              </w:rPr>
-            </w:pPr>
-          </w:p>
-          <w:p>
-            <w:pPr>
-              <w:rPr>
-                <w:rFonts w:hint="eastAsia"/>
-              </w:rPr>
-            </w:pPr>
-          </w:p>
-          <w:p>
-            <w:pPr>
-              <w:rPr>
-                <w:rFonts w:hint="eastAsia"/>
-              </w:rPr>
-            </w:pPr>
-          </w:p>
-          <w:p>
-            <w:pPr>
-              <w:rPr>
-                <w:rFonts w:hint="eastAsia"/>
-              </w:rPr>
-            </w:pPr>
-          </w:p>
-          <w:p>
-            <w:pPr>
-              <w:rPr>
-                <w:rFonts w:hint="eastAsia"/>
-              </w:rPr>
-            </w:pPr>
-          </w:p>
-          <w:p>
-            <w:pPr>
-              <w:rPr>
-                <w:rFonts w:hint="eastAsia"/>
-              </w:rPr>
-            </w:pPr>
-          </w:p>
-          <w:p>
-            <w:pPr>
-              <w:rPr>
-                <w:rFonts w:hint="eastAsia"/>
-              </w:rPr>
-            </w:pPr>
-          </w:p>
-          <w:p>
-            <w:pPr>
-              <w:rPr>
-                <w:rFonts w:hint="eastAsia"/>
-              </w:rPr>
-            </w:pPr>
-          </w:p>
-          <w:p>
-            <w:pPr>
-              <w:rPr>
-                <w:rFonts w:hint="eastAsia"/>
-              </w:rPr>
-            </w:pPr>
-          </w:p>
+          <w:p/>
+          <w:p/>
+          <w:p/>
+          <w:p/>
+          <w:p/>
+          <w:p/>
+          <w:p/>
+          <w:p/>
+          <w:p/>
           <w:p/>
         </w:tc>
       </w:tr>
     </w:tbl>
-    <w:p>
-      <w:pPr>
-        <w:rPr>
-          <w:rFonts w:hint="eastAsia"/>
-        </w:rPr>
-      </w:pPr>
-    </w:p>
-    <w:p>
-      <w:pPr>
-        <w:rPr>
-          <w:rFonts w:hint="eastAsia"/>
-        </w:rPr>
-      </w:pPr>
-    </w:p>
+    <w:p/>
+    <w:p/>
     <w:p>
       <w:pPr>
         <w:pStyle w:val="a8"/>
         <w:jc w:val="left"/>
-        <w:rPr>
-          <w:rFonts w:hint="eastAsia"/>
-        </w:rPr>
       </w:pPr>
       <w:bookmarkStart w:id="12" w:name="_Toc65078761"/>
       <w:r>
@@ -9076,13 +7826,7 @@
       </w:r>
       <w:bookmarkEnd w:id="12"/>
     </w:p>
-    <w:p>
-      <w:pPr>
-        <w:rPr>
-          <w:rFonts w:hint="eastAsia"/>
-        </w:rPr>
-      </w:pPr>
-    </w:p>
+    <w:p/>
     <w:tbl>
       <w:tblPr>
         <w:tblStyle w:val="a9"/>
@@ -9272,7 +8016,6 @@
               <w:rPr>
                 <w:rFonts w:hint="eastAsia"/>
               </w:rPr>
-              <w:lastRenderedPageBreak/>
               <w:t>요구사항ID</w:t>
             </w:r>
           </w:p>
@@ -9336,26 +8079,9 @@
             <w:tcW w:w="9224" w:type="dxa"/>
             <w:gridSpan w:val="4"/>
           </w:tcPr>
-          <w:p>
-            <w:pPr>
-              <w:rPr>
-                <w:rFonts w:hint="eastAsia"/>
-              </w:rPr>
-            </w:pPr>
-          </w:p>
-          <w:p>
-            <w:pPr>
-              <w:rPr>
-                <w:rFonts w:hint="eastAsia"/>
-              </w:rPr>
-            </w:pPr>
-          </w:p>
-          <w:p>
-            <w:pPr>
-              <w:rPr>
-                <w:rFonts w:hint="eastAsia"/>
-              </w:rPr>
-            </w:pPr>
+          <w:p/>
+          <w:p/>
+          <w:p>
             <w:r>
               <w:rPr>
                 <w:rFonts w:hint="eastAsia"/>
@@ -9377,7 +8103,7 @@
                           <pic:cNvPicPr/>
                         </pic:nvPicPr>
                         <pic:blipFill>
-                          <a:blip r:embed="rId13">
+                          <a:blip r:embed="rId15">
                             <a:extLst>
                               <a:ext uri="{28A0092B-C50C-407E-A947-70E740481C1C}">
                                 <a14:useLocalDpi xmlns:a14="http://schemas.microsoft.com/office/drawing/2010/main" val="0"/>
@@ -9404,94 +8130,25 @@
               </w:drawing>
             </w:r>
           </w:p>
-          <w:p>
-            <w:pPr>
-              <w:rPr>
-                <w:rFonts w:hint="eastAsia"/>
-              </w:rPr>
-            </w:pPr>
-          </w:p>
-          <w:p>
-            <w:pPr>
-              <w:rPr>
-                <w:rFonts w:hint="eastAsia"/>
-              </w:rPr>
-            </w:pPr>
-          </w:p>
-          <w:p>
-            <w:pPr>
-              <w:rPr>
-                <w:rFonts w:hint="eastAsia"/>
-              </w:rPr>
-            </w:pPr>
-          </w:p>
-          <w:p>
-            <w:pPr>
-              <w:rPr>
-                <w:rFonts w:hint="eastAsia"/>
-              </w:rPr>
-            </w:pPr>
-          </w:p>
-          <w:p>
-            <w:pPr>
-              <w:rPr>
-                <w:rFonts w:hint="eastAsia"/>
-              </w:rPr>
-            </w:pPr>
-          </w:p>
-          <w:p>
-            <w:pPr>
-              <w:rPr>
-                <w:rFonts w:hint="eastAsia"/>
-              </w:rPr>
-            </w:pPr>
-          </w:p>
-          <w:p>
-            <w:pPr>
-              <w:rPr>
-                <w:rFonts w:hint="eastAsia"/>
-              </w:rPr>
-            </w:pPr>
-          </w:p>
-          <w:p>
-            <w:pPr>
-              <w:rPr>
-                <w:rFonts w:hint="eastAsia"/>
-              </w:rPr>
-            </w:pPr>
-          </w:p>
-          <w:p>
-            <w:pPr>
-              <w:rPr>
-                <w:rFonts w:hint="eastAsia"/>
-              </w:rPr>
-            </w:pPr>
-          </w:p>
+          <w:p/>
+          <w:p/>
+          <w:p/>
+          <w:p/>
+          <w:p/>
+          <w:p/>
+          <w:p/>
+          <w:p/>
+          <w:p/>
           <w:p/>
         </w:tc>
       </w:tr>
     </w:tbl>
-    <w:p>
-      <w:pPr>
-        <w:rPr>
-          <w:rFonts w:hint="eastAsia"/>
-        </w:rPr>
-      </w:pPr>
-    </w:p>
-    <w:p>
-      <w:pPr>
-        <w:rPr>
-          <w:rFonts w:hint="eastAsia"/>
-        </w:rPr>
-      </w:pPr>
-    </w:p>
+    <w:p/>
+    <w:p/>
     <w:p>
       <w:pPr>
         <w:pStyle w:val="a8"/>
         <w:jc w:val="left"/>
-        <w:rPr>
-          <w:rFonts w:hint="eastAsia"/>
-        </w:rPr>
       </w:pPr>
       <w:bookmarkStart w:id="13" w:name="_Toc65078762"/>
       <w:r>
@@ -9785,26 +8442,9 @@
             <w:tcW w:w="9224" w:type="dxa"/>
             <w:gridSpan w:val="4"/>
           </w:tcPr>
-          <w:p>
-            <w:pPr>
-              <w:rPr>
-                <w:rFonts w:hint="eastAsia"/>
-              </w:rPr>
-            </w:pPr>
-          </w:p>
-          <w:p>
-            <w:pPr>
-              <w:rPr>
-                <w:rFonts w:hint="eastAsia"/>
-              </w:rPr>
-            </w:pPr>
-          </w:p>
-          <w:p>
-            <w:pPr>
-              <w:rPr>
-                <w:rFonts w:hint="eastAsia"/>
-              </w:rPr>
-            </w:pPr>
+          <w:p/>
+          <w:p/>
+          <w:p>
             <w:r>
               <w:rPr>
                 <w:rFonts w:hint="eastAsia"/>
@@ -9826,7 +8466,7 @@
                           <pic:cNvPicPr/>
                         </pic:nvPicPr>
                         <pic:blipFill>
-                          <a:blip r:embed="rId14">
+                          <a:blip r:embed="rId16">
                             <a:extLst>
                               <a:ext uri="{28A0092B-C50C-407E-A947-70E740481C1C}">
                                 <a14:useLocalDpi xmlns:a14="http://schemas.microsoft.com/office/drawing/2010/main" val="0"/>
@@ -9853,108 +8493,27 @@
               </w:drawing>
             </w:r>
           </w:p>
-          <w:p>
-            <w:pPr>
-              <w:rPr>
-                <w:rFonts w:hint="eastAsia"/>
-              </w:rPr>
-            </w:pPr>
-          </w:p>
-          <w:p>
-            <w:pPr>
-              <w:rPr>
-                <w:rFonts w:hint="eastAsia"/>
-              </w:rPr>
-            </w:pPr>
-          </w:p>
-          <w:p>
-            <w:pPr>
-              <w:rPr>
-                <w:rFonts w:hint="eastAsia"/>
-              </w:rPr>
-            </w:pPr>
-          </w:p>
-          <w:p>
-            <w:pPr>
-              <w:rPr>
-                <w:rFonts w:hint="eastAsia"/>
-              </w:rPr>
-            </w:pPr>
-          </w:p>
-          <w:p>
-            <w:pPr>
-              <w:rPr>
-                <w:rFonts w:hint="eastAsia"/>
-              </w:rPr>
-            </w:pPr>
-          </w:p>
-          <w:p>
-            <w:pPr>
-              <w:rPr>
-                <w:rFonts w:hint="eastAsia"/>
-              </w:rPr>
-            </w:pPr>
-          </w:p>
-          <w:p>
-            <w:pPr>
-              <w:rPr>
-                <w:rFonts w:hint="eastAsia"/>
-              </w:rPr>
-            </w:pPr>
-          </w:p>
-          <w:p>
-            <w:pPr>
-              <w:rPr>
-                <w:rFonts w:hint="eastAsia"/>
-              </w:rPr>
-            </w:pPr>
-          </w:p>
-          <w:p>
-            <w:pPr>
-              <w:rPr>
-                <w:rFonts w:hint="eastAsia"/>
-              </w:rPr>
-            </w:pPr>
-          </w:p>
+          <w:p/>
+          <w:p/>
+          <w:p/>
+          <w:p/>
+          <w:p/>
+          <w:p/>
+          <w:p/>
+          <w:p/>
+          <w:p/>
           <w:p/>
         </w:tc>
       </w:tr>
     </w:tbl>
-    <w:p>
-      <w:pPr>
-        <w:rPr>
-          <w:rFonts w:hint="eastAsia"/>
-        </w:rPr>
-      </w:pPr>
-    </w:p>
-    <w:p>
-      <w:pPr>
-        <w:rPr>
-          <w:rFonts w:hint="eastAsia"/>
-        </w:rPr>
-      </w:pPr>
-    </w:p>
-    <w:p>
-      <w:pPr>
-        <w:rPr>
-          <w:rFonts w:hint="eastAsia"/>
-        </w:rPr>
-      </w:pPr>
-    </w:p>
-    <w:p>
-      <w:pPr>
-        <w:rPr>
-          <w:rFonts w:hint="eastAsia"/>
-        </w:rPr>
-      </w:pPr>
-    </w:p>
+    <w:p/>
+    <w:p/>
+    <w:p/>
+    <w:p/>
     <w:p>
       <w:pPr>
         <w:pStyle w:val="a8"/>
         <w:jc w:val="left"/>
-        <w:rPr>
-          <w:rFonts w:hint="eastAsia"/>
-        </w:rPr>
       </w:pPr>
       <w:bookmarkStart w:id="14" w:name="_Toc65078763"/>
       <w:r>
@@ -10256,26 +8815,9 @@
             <w:tcW w:w="9224" w:type="dxa"/>
             <w:gridSpan w:val="4"/>
           </w:tcPr>
-          <w:p>
-            <w:pPr>
-              <w:rPr>
-                <w:rFonts w:hint="eastAsia"/>
-              </w:rPr>
-            </w:pPr>
-          </w:p>
-          <w:p>
-            <w:pPr>
-              <w:rPr>
-                <w:rFonts w:hint="eastAsia"/>
-              </w:rPr>
-            </w:pPr>
-          </w:p>
-          <w:p>
-            <w:pPr>
-              <w:rPr>
-                <w:rFonts w:hint="eastAsia"/>
-              </w:rPr>
-            </w:pPr>
+          <w:p/>
+          <w:p/>
+          <w:p>
             <w:r>
               <w:rPr>
                 <w:rFonts w:hint="eastAsia"/>
@@ -10297,7 +8839,7 @@
                           <pic:cNvPicPr/>
                         </pic:nvPicPr>
                         <pic:blipFill>
-                          <a:blip r:embed="rId15">
+                          <a:blip r:embed="rId17">
                             <a:extLst>
                               <a:ext uri="{28A0092B-C50C-407E-A947-70E740481C1C}">
                                 <a14:useLocalDpi xmlns:a14="http://schemas.microsoft.com/office/drawing/2010/main" val="0"/>
@@ -10324,101 +8866,26 @@
               </w:drawing>
             </w:r>
           </w:p>
-          <w:p>
-            <w:pPr>
-              <w:rPr>
-                <w:rFonts w:hint="eastAsia"/>
-              </w:rPr>
-            </w:pPr>
-          </w:p>
-          <w:p>
-            <w:pPr>
-              <w:rPr>
-                <w:rFonts w:hint="eastAsia"/>
-              </w:rPr>
-            </w:pPr>
-          </w:p>
-          <w:p>
-            <w:pPr>
-              <w:rPr>
-                <w:rFonts w:hint="eastAsia"/>
-              </w:rPr>
-            </w:pPr>
-          </w:p>
-          <w:p>
-            <w:pPr>
-              <w:rPr>
-                <w:rFonts w:hint="eastAsia"/>
-              </w:rPr>
-            </w:pPr>
-          </w:p>
-          <w:p>
-            <w:pPr>
-              <w:rPr>
-                <w:rFonts w:hint="eastAsia"/>
-              </w:rPr>
-            </w:pPr>
-          </w:p>
-          <w:p>
-            <w:pPr>
-              <w:rPr>
-                <w:rFonts w:hint="eastAsia"/>
-              </w:rPr>
-            </w:pPr>
-          </w:p>
-          <w:p>
-            <w:pPr>
-              <w:rPr>
-                <w:rFonts w:hint="eastAsia"/>
-              </w:rPr>
-            </w:pPr>
-          </w:p>
-          <w:p>
-            <w:pPr>
-              <w:rPr>
-                <w:rFonts w:hint="eastAsia"/>
-              </w:rPr>
-            </w:pPr>
-          </w:p>
-          <w:p>
-            <w:pPr>
-              <w:rPr>
-                <w:rFonts w:hint="eastAsia"/>
-              </w:rPr>
-            </w:pPr>
-          </w:p>
+          <w:p/>
+          <w:p/>
+          <w:p/>
+          <w:p/>
+          <w:p/>
+          <w:p/>
+          <w:p/>
+          <w:p/>
+          <w:p/>
           <w:p/>
         </w:tc>
       </w:tr>
     </w:tbl>
-    <w:p>
-      <w:pPr>
-        <w:rPr>
-          <w:rFonts w:hint="eastAsia"/>
-        </w:rPr>
-      </w:pPr>
-    </w:p>
-    <w:p>
-      <w:pPr>
-        <w:rPr>
-          <w:rFonts w:hint="eastAsia"/>
-        </w:rPr>
-      </w:pPr>
-    </w:p>
-    <w:p>
-      <w:pPr>
-        <w:rPr>
-          <w:rFonts w:hint="eastAsia"/>
-        </w:rPr>
-      </w:pPr>
-    </w:p>
+    <w:p/>
+    <w:p/>
+    <w:p/>
     <w:p>
       <w:pPr>
         <w:pStyle w:val="a8"/>
         <w:jc w:val="left"/>
-        <w:rPr>
-          <w:rFonts w:hint="eastAsia"/>
-        </w:rPr>
       </w:pPr>
       <w:bookmarkStart w:id="15" w:name="_Toc65078764"/>
       <w:r>
@@ -10704,32 +9171,14 @@
             <w:tcW w:w="9224" w:type="dxa"/>
             <w:gridSpan w:val="4"/>
           </w:tcPr>
-          <w:p>
-            <w:pPr>
-              <w:rPr>
-                <w:rFonts w:hint="eastAsia"/>
-              </w:rPr>
-            </w:pPr>
-          </w:p>
-          <w:p>
-            <w:pPr>
-              <w:rPr>
-                <w:rFonts w:hint="eastAsia"/>
-              </w:rPr>
-            </w:pPr>
-          </w:p>
-          <w:p>
-            <w:pPr>
-              <w:rPr>
-                <w:rFonts w:hint="eastAsia"/>
-              </w:rPr>
-            </w:pPr>
-            <w:r>
-              <w:rPr>
-                <w:rFonts w:hint="eastAsia"/>
-                <w:noProof/>
-              </w:rPr>
-              <w:lastRenderedPageBreak/>
+          <w:p/>
+          <w:p/>
+          <w:p>
+            <w:r>
+              <w:rPr>
+                <w:rFonts w:hint="eastAsia"/>
+                <w:noProof/>
+              </w:rPr>
               <w:drawing>
                 <wp:inline distT="0" distB="0" distL="0" distR="0">
                   <wp:extent cx="5731510" cy="4177030"/>
@@ -10746,7 +9195,7 @@
                           <pic:cNvPicPr/>
                         </pic:nvPicPr>
                         <pic:blipFill>
-                          <a:blip r:embed="rId16">
+                          <a:blip r:embed="rId18">
                             <a:extLst>
                               <a:ext uri="{28A0092B-C50C-407E-A947-70E740481C1C}">
                                 <a14:useLocalDpi xmlns:a14="http://schemas.microsoft.com/office/drawing/2010/main" val="0"/>
@@ -10773,94 +9222,25 @@
               </w:drawing>
             </w:r>
           </w:p>
-          <w:p>
-            <w:pPr>
-              <w:rPr>
-                <w:rFonts w:hint="eastAsia"/>
-              </w:rPr>
-            </w:pPr>
-          </w:p>
-          <w:p>
-            <w:pPr>
-              <w:rPr>
-                <w:rFonts w:hint="eastAsia"/>
-              </w:rPr>
-            </w:pPr>
-          </w:p>
-          <w:p>
-            <w:pPr>
-              <w:rPr>
-                <w:rFonts w:hint="eastAsia"/>
-              </w:rPr>
-            </w:pPr>
-          </w:p>
-          <w:p>
-            <w:pPr>
-              <w:rPr>
-                <w:rFonts w:hint="eastAsia"/>
-              </w:rPr>
-            </w:pPr>
-          </w:p>
-          <w:p>
-            <w:pPr>
-              <w:rPr>
-                <w:rFonts w:hint="eastAsia"/>
-              </w:rPr>
-            </w:pPr>
-          </w:p>
-          <w:p>
-            <w:pPr>
-              <w:rPr>
-                <w:rFonts w:hint="eastAsia"/>
-              </w:rPr>
-            </w:pPr>
-          </w:p>
-          <w:p>
-            <w:pPr>
-              <w:rPr>
-                <w:rFonts w:hint="eastAsia"/>
-              </w:rPr>
-            </w:pPr>
-          </w:p>
-          <w:p>
-            <w:pPr>
-              <w:rPr>
-                <w:rFonts w:hint="eastAsia"/>
-              </w:rPr>
-            </w:pPr>
-          </w:p>
-          <w:p>
-            <w:pPr>
-              <w:rPr>
-                <w:rFonts w:hint="eastAsia"/>
-              </w:rPr>
-            </w:pPr>
-          </w:p>
+          <w:p/>
+          <w:p/>
+          <w:p/>
+          <w:p/>
+          <w:p/>
+          <w:p/>
+          <w:p/>
+          <w:p/>
+          <w:p/>
           <w:p/>
         </w:tc>
       </w:tr>
     </w:tbl>
-    <w:p>
-      <w:pPr>
-        <w:rPr>
-          <w:rFonts w:hint="eastAsia"/>
-        </w:rPr>
-      </w:pPr>
-    </w:p>
-    <w:p>
-      <w:pPr>
-        <w:rPr>
-          <w:rFonts w:hint="eastAsia"/>
-        </w:rPr>
-      </w:pPr>
-    </w:p>
+    <w:p/>
+    <w:p/>
     <w:p>
       <w:pPr>
         <w:pStyle w:val="a8"/>
         <w:jc w:val="left"/>
-        <w:rPr>
-          <w:rFonts w:hint="eastAsia"/>
-        </w:rPr>
       </w:pPr>
       <w:bookmarkStart w:id="16" w:name="_Toc65078765"/>
       <w:r>
@@ -11145,32 +9525,14 @@
             <w:tcW w:w="9224" w:type="dxa"/>
             <w:gridSpan w:val="4"/>
           </w:tcPr>
-          <w:p>
-            <w:pPr>
-              <w:rPr>
-                <w:rFonts w:hint="eastAsia"/>
-              </w:rPr>
-            </w:pPr>
-          </w:p>
-          <w:p>
-            <w:pPr>
-              <w:rPr>
-                <w:rFonts w:hint="eastAsia"/>
-              </w:rPr>
-            </w:pPr>
-          </w:p>
-          <w:p>
-            <w:pPr>
-              <w:rPr>
-                <w:rFonts w:hint="eastAsia"/>
-              </w:rPr>
-            </w:pPr>
-            <w:r>
-              <w:rPr>
-                <w:rFonts w:hint="eastAsia"/>
-                <w:noProof/>
-              </w:rPr>
-              <w:lastRenderedPageBreak/>
+          <w:p/>
+          <w:p/>
+          <w:p>
+            <w:r>
+              <w:rPr>
+                <w:rFonts w:hint="eastAsia"/>
+                <w:noProof/>
+              </w:rPr>
               <w:drawing>
                 <wp:inline distT="0" distB="0" distL="0" distR="0">
                   <wp:extent cx="5731510" cy="4598670"/>
@@ -11187,7 +9549,7 @@
                           <pic:cNvPicPr/>
                         </pic:nvPicPr>
                         <pic:blipFill>
-                          <a:blip r:embed="rId17">
+                          <a:blip r:embed="rId19">
                             <a:extLst>
                               <a:ext uri="{28A0092B-C50C-407E-A947-70E740481C1C}">
                                 <a14:useLocalDpi xmlns:a14="http://schemas.microsoft.com/office/drawing/2010/main" val="0"/>
@@ -11214,69 +9576,15 @@
               </w:drawing>
             </w:r>
           </w:p>
-          <w:p>
-            <w:pPr>
-              <w:rPr>
-                <w:rFonts w:hint="eastAsia"/>
-              </w:rPr>
-            </w:pPr>
-          </w:p>
-          <w:p>
-            <w:pPr>
-              <w:rPr>
-                <w:rFonts w:hint="eastAsia"/>
-              </w:rPr>
-            </w:pPr>
-          </w:p>
-          <w:p>
-            <w:pPr>
-              <w:rPr>
-                <w:rFonts w:hint="eastAsia"/>
-              </w:rPr>
-            </w:pPr>
-          </w:p>
-          <w:p>
-            <w:pPr>
-              <w:rPr>
-                <w:rFonts w:hint="eastAsia"/>
-              </w:rPr>
-            </w:pPr>
-          </w:p>
-          <w:p>
-            <w:pPr>
-              <w:rPr>
-                <w:rFonts w:hint="eastAsia"/>
-              </w:rPr>
-            </w:pPr>
-          </w:p>
-          <w:p>
-            <w:pPr>
-              <w:rPr>
-                <w:rFonts w:hint="eastAsia"/>
-              </w:rPr>
-            </w:pPr>
-          </w:p>
-          <w:p>
-            <w:pPr>
-              <w:rPr>
-                <w:rFonts w:hint="eastAsia"/>
-              </w:rPr>
-            </w:pPr>
-          </w:p>
-          <w:p>
-            <w:pPr>
-              <w:rPr>
-                <w:rFonts w:hint="eastAsia"/>
-              </w:rPr>
-            </w:pPr>
-          </w:p>
-          <w:p>
-            <w:pPr>
-              <w:rPr>
-                <w:rFonts w:hint="eastAsia"/>
-              </w:rPr>
-            </w:pPr>
-          </w:p>
+          <w:p/>
+          <w:p/>
+          <w:p/>
+          <w:p/>
+          <w:p/>
+          <w:p/>
+          <w:p/>
+          <w:p/>
+          <w:p/>
           <w:p/>
         </w:tc>
       </w:tr>
@@ -11285,16 +9593,60 @@
       <w:pPr>
         <w:pStyle w:val="a8"/>
         <w:jc w:val="left"/>
-        <w:rPr>
-          <w:rFonts w:hint="eastAsia"/>
-        </w:rPr>
       </w:pPr>
       <w:bookmarkStart w:id="17" w:name="_Toc65078766"/>
+    </w:p>
+    <w:p>
+      <w:pPr>
+        <w:pStyle w:val="a8"/>
+        <w:jc w:val="left"/>
+      </w:pPr>
+    </w:p>
+    <w:p>
+      <w:pPr>
+        <w:pStyle w:val="a8"/>
+        <w:jc w:val="left"/>
+      </w:pPr>
+    </w:p>
+    <w:p>
+      <w:pPr>
+        <w:pStyle w:val="a8"/>
+        <w:jc w:val="left"/>
+      </w:pPr>
+    </w:p>
+    <w:p>
+      <w:pPr>
+        <w:pStyle w:val="a8"/>
+        <w:jc w:val="left"/>
+      </w:pPr>
+    </w:p>
+    <w:p>
+      <w:pPr>
+        <w:pStyle w:val="a8"/>
+        <w:jc w:val="left"/>
+      </w:pPr>
+    </w:p>
+    <w:p>
+      <w:pPr>
+        <w:pStyle w:val="a8"/>
+        <w:jc w:val="left"/>
+      </w:pPr>
+    </w:p>
+    <w:p>
+      <w:pPr>
+        <w:pStyle w:val="a8"/>
+        <w:jc w:val="left"/>
+      </w:pPr>
+    </w:p>
+    <w:p>
+      <w:pPr>
+        <w:pStyle w:val="a8"/>
+        <w:jc w:val="left"/>
+      </w:pPr>
       <w:r>
         <w:rPr>
           <w:rFonts w:hint="eastAsia"/>
         </w:rPr>
-        <w:lastRenderedPageBreak/>
         <w:t xml:space="preserve">1.1.12 </w:t>
       </w:r>
       <w:proofErr w:type="spellStart"/>
@@ -11596,26 +9948,9 @@
             <w:tcW w:w="9224" w:type="dxa"/>
             <w:gridSpan w:val="4"/>
           </w:tcPr>
-          <w:p>
-            <w:pPr>
-              <w:rPr>
-                <w:rFonts w:hint="eastAsia"/>
-              </w:rPr>
-            </w:pPr>
-          </w:p>
-          <w:p>
-            <w:pPr>
-              <w:rPr>
-                <w:rFonts w:hint="eastAsia"/>
-              </w:rPr>
-            </w:pPr>
-          </w:p>
-          <w:p>
-            <w:pPr>
-              <w:rPr>
-                <w:rFonts w:hint="eastAsia"/>
-              </w:rPr>
-            </w:pPr>
+          <w:p/>
+          <w:p/>
+          <w:p>
             <w:r>
               <w:rPr>
                 <w:rFonts w:hint="eastAsia"/>
@@ -11637,7 +9972,7 @@
                           <pic:cNvPicPr/>
                         </pic:nvPicPr>
                         <pic:blipFill>
-                          <a:blip r:embed="rId18">
+                          <a:blip r:embed="rId20">
                             <a:extLst>
                               <a:ext uri="{28A0092B-C50C-407E-A947-70E740481C1C}">
                                 <a14:useLocalDpi xmlns:a14="http://schemas.microsoft.com/office/drawing/2010/main" val="0"/>
@@ -11664,115 +9999,28 @@
               </w:drawing>
             </w:r>
           </w:p>
-          <w:p>
-            <w:pPr>
-              <w:rPr>
-                <w:rFonts w:hint="eastAsia"/>
-              </w:rPr>
-            </w:pPr>
-          </w:p>
-          <w:p>
-            <w:pPr>
-              <w:rPr>
-                <w:rFonts w:hint="eastAsia"/>
-              </w:rPr>
-            </w:pPr>
-          </w:p>
-          <w:p>
-            <w:pPr>
-              <w:rPr>
-                <w:rFonts w:hint="eastAsia"/>
-              </w:rPr>
-            </w:pPr>
-          </w:p>
-          <w:p>
-            <w:pPr>
-              <w:rPr>
-                <w:rFonts w:hint="eastAsia"/>
-              </w:rPr>
-            </w:pPr>
-          </w:p>
-          <w:p>
-            <w:pPr>
-              <w:rPr>
-                <w:rFonts w:hint="eastAsia"/>
-              </w:rPr>
-            </w:pPr>
-          </w:p>
-          <w:p>
-            <w:pPr>
-              <w:rPr>
-                <w:rFonts w:hint="eastAsia"/>
-              </w:rPr>
-            </w:pPr>
-          </w:p>
-          <w:p>
-            <w:pPr>
-              <w:rPr>
-                <w:rFonts w:hint="eastAsia"/>
-              </w:rPr>
-            </w:pPr>
-          </w:p>
-          <w:p>
-            <w:pPr>
-              <w:rPr>
-                <w:rFonts w:hint="eastAsia"/>
-              </w:rPr>
-            </w:pPr>
-          </w:p>
-          <w:p>
-            <w:pPr>
-              <w:rPr>
-                <w:rFonts w:hint="eastAsia"/>
-              </w:rPr>
-            </w:pPr>
-          </w:p>
+          <w:p/>
+          <w:p/>
+          <w:p/>
+          <w:p/>
+          <w:p/>
+          <w:p/>
+          <w:p/>
+          <w:p/>
+          <w:p/>
           <w:p/>
         </w:tc>
       </w:tr>
     </w:tbl>
-    <w:p>
-      <w:pPr>
-        <w:rPr>
-          <w:rFonts w:hint="eastAsia"/>
-        </w:rPr>
-      </w:pPr>
-    </w:p>
-    <w:p>
-      <w:pPr>
-        <w:rPr>
-          <w:rFonts w:hint="eastAsia"/>
-        </w:rPr>
-      </w:pPr>
-    </w:p>
-    <w:p>
-      <w:pPr>
-        <w:rPr>
-          <w:rFonts w:hint="eastAsia"/>
-        </w:rPr>
-      </w:pPr>
-    </w:p>
-    <w:p>
-      <w:pPr>
-        <w:rPr>
-          <w:rFonts w:hint="eastAsia"/>
-        </w:rPr>
-      </w:pPr>
-    </w:p>
-    <w:p>
-      <w:pPr>
-        <w:rPr>
-          <w:rFonts w:hint="eastAsia"/>
-        </w:rPr>
-      </w:pPr>
-    </w:p>
+    <w:p/>
+    <w:p/>
+    <w:p/>
+    <w:p/>
+    <w:p/>
     <w:p>
       <w:pPr>
         <w:pStyle w:val="a8"/>
         <w:jc w:val="left"/>
-        <w:rPr>
-          <w:rFonts w:hint="eastAsia"/>
-        </w:rPr>
       </w:pPr>
       <w:bookmarkStart w:id="18" w:name="_Toc65078767"/>
       <w:r>
@@ -11952,13 +10200,7 @@
               <w:rPr>
                 <w:rFonts w:hint="eastAsia"/>
               </w:rPr>
-              <w:t xml:space="preserve"> </w:t>
-            </w:r>
-            <w:r>
-              <w:rPr>
-                <w:rFonts w:hint="eastAsia"/>
-              </w:rPr>
-              <w:t>중고거래</w:t>
+              <w:t xml:space="preserve"> 중고거래</w:t>
             </w:r>
           </w:p>
         </w:tc>
@@ -12064,26 +10306,9 @@
             <w:tcW w:w="9224" w:type="dxa"/>
             <w:gridSpan w:val="4"/>
           </w:tcPr>
-          <w:p>
-            <w:pPr>
-              <w:rPr>
-                <w:rFonts w:hint="eastAsia"/>
-              </w:rPr>
-            </w:pPr>
-          </w:p>
-          <w:p>
-            <w:pPr>
-              <w:rPr>
-                <w:rFonts w:hint="eastAsia"/>
-              </w:rPr>
-            </w:pPr>
-          </w:p>
-          <w:p>
-            <w:pPr>
-              <w:rPr>
-                <w:rFonts w:hint="eastAsia"/>
-              </w:rPr>
-            </w:pPr>
+          <w:p/>
+          <w:p/>
+          <w:p>
             <w:r>
               <w:rPr>
                 <w:rFonts w:hint="eastAsia"/>
@@ -12105,7 +10330,7 @@
                           <pic:cNvPicPr/>
                         </pic:nvPicPr>
                         <pic:blipFill>
-                          <a:blip r:embed="rId19">
+                          <a:blip r:embed="rId21">
                             <a:extLst>
                               <a:ext uri="{28A0092B-C50C-407E-A947-70E740481C1C}">
                                 <a14:useLocalDpi xmlns:a14="http://schemas.microsoft.com/office/drawing/2010/main" val="0"/>
@@ -12132,101 +10357,26 @@
               </w:drawing>
             </w:r>
           </w:p>
-          <w:p>
-            <w:pPr>
-              <w:rPr>
-                <w:rFonts w:hint="eastAsia"/>
-              </w:rPr>
-            </w:pPr>
-          </w:p>
-          <w:p>
-            <w:pPr>
-              <w:rPr>
-                <w:rFonts w:hint="eastAsia"/>
-              </w:rPr>
-            </w:pPr>
-          </w:p>
-          <w:p>
-            <w:pPr>
-              <w:rPr>
-                <w:rFonts w:hint="eastAsia"/>
-              </w:rPr>
-            </w:pPr>
-          </w:p>
-          <w:p>
-            <w:pPr>
-              <w:rPr>
-                <w:rFonts w:hint="eastAsia"/>
-              </w:rPr>
-            </w:pPr>
-          </w:p>
-          <w:p>
-            <w:pPr>
-              <w:rPr>
-                <w:rFonts w:hint="eastAsia"/>
-              </w:rPr>
-            </w:pPr>
-          </w:p>
-          <w:p>
-            <w:pPr>
-              <w:rPr>
-                <w:rFonts w:hint="eastAsia"/>
-              </w:rPr>
-            </w:pPr>
-          </w:p>
-          <w:p>
-            <w:pPr>
-              <w:rPr>
-                <w:rFonts w:hint="eastAsia"/>
-              </w:rPr>
-            </w:pPr>
-          </w:p>
-          <w:p>
-            <w:pPr>
-              <w:rPr>
-                <w:rFonts w:hint="eastAsia"/>
-              </w:rPr>
-            </w:pPr>
-          </w:p>
-          <w:p>
-            <w:pPr>
-              <w:rPr>
-                <w:rFonts w:hint="eastAsia"/>
-              </w:rPr>
-            </w:pPr>
-          </w:p>
+          <w:p/>
+          <w:p/>
+          <w:p/>
+          <w:p/>
+          <w:p/>
+          <w:p/>
+          <w:p/>
+          <w:p/>
+          <w:p/>
           <w:p/>
         </w:tc>
       </w:tr>
     </w:tbl>
-    <w:p>
-      <w:pPr>
-        <w:rPr>
-          <w:rFonts w:hint="eastAsia"/>
-        </w:rPr>
-      </w:pPr>
-    </w:p>
-    <w:p>
-      <w:pPr>
-        <w:rPr>
-          <w:rFonts w:hint="eastAsia"/>
-        </w:rPr>
-      </w:pPr>
-    </w:p>
-    <w:p>
-      <w:pPr>
-        <w:rPr>
-          <w:rFonts w:hint="eastAsia"/>
-        </w:rPr>
-      </w:pPr>
-    </w:p>
+    <w:p/>
+    <w:p/>
+    <w:p/>
     <w:p>
       <w:pPr>
         <w:pStyle w:val="a8"/>
         <w:jc w:val="left"/>
-        <w:rPr>
-          <w:rFonts w:hint="eastAsia"/>
-        </w:rPr>
       </w:pPr>
       <w:bookmarkStart w:id="19" w:name="_Toc65078768"/>
       <w:r>
@@ -12406,13 +10556,7 @@
               <w:rPr>
                 <w:rFonts w:hint="eastAsia"/>
               </w:rPr>
-              <w:t xml:space="preserve"> </w:t>
-            </w:r>
-            <w:r>
-              <w:rPr>
-                <w:rFonts w:hint="eastAsia"/>
-              </w:rPr>
-              <w:t>Q&amp;A 게시판</w:t>
+              <w:t xml:space="preserve"> Q&amp;A 게시판</w:t>
             </w:r>
           </w:p>
         </w:tc>
@@ -12509,26 +10653,9 @@
             <w:tcW w:w="9224" w:type="dxa"/>
             <w:gridSpan w:val="4"/>
           </w:tcPr>
-          <w:p>
-            <w:pPr>
-              <w:rPr>
-                <w:rFonts w:hint="eastAsia"/>
-              </w:rPr>
-            </w:pPr>
-          </w:p>
-          <w:p>
-            <w:pPr>
-              <w:rPr>
-                <w:rFonts w:hint="eastAsia"/>
-              </w:rPr>
-            </w:pPr>
-          </w:p>
-          <w:p>
-            <w:pPr>
-              <w:rPr>
-                <w:rFonts w:hint="eastAsia"/>
-              </w:rPr>
-            </w:pPr>
+          <w:p/>
+          <w:p/>
+          <w:p>
             <w:r>
               <w:rPr>
                 <w:rFonts w:hint="eastAsia"/>
@@ -12550,7 +10677,7 @@
                           <pic:cNvPicPr/>
                         </pic:nvPicPr>
                         <pic:blipFill>
-                          <a:blip r:embed="rId20">
+                          <a:blip r:embed="rId22">
                             <a:extLst>
                               <a:ext uri="{28A0092B-C50C-407E-A947-70E740481C1C}">
                                 <a14:useLocalDpi xmlns:a14="http://schemas.microsoft.com/office/drawing/2010/main" val="0"/>
@@ -12577,94 +10704,22 @@
               </w:drawing>
             </w:r>
           </w:p>
-          <w:p>
-            <w:pPr>
-              <w:rPr>
-                <w:rFonts w:hint="eastAsia"/>
-              </w:rPr>
-            </w:pPr>
-          </w:p>
-          <w:p>
-            <w:pPr>
-              <w:rPr>
-                <w:rFonts w:hint="eastAsia"/>
-              </w:rPr>
-            </w:pPr>
-          </w:p>
-          <w:p>
-            <w:pPr>
-              <w:rPr>
-                <w:rFonts w:hint="eastAsia"/>
-              </w:rPr>
-            </w:pPr>
-          </w:p>
-          <w:p>
-            <w:pPr>
-              <w:rPr>
-                <w:rFonts w:hint="eastAsia"/>
-              </w:rPr>
-            </w:pPr>
-          </w:p>
-          <w:p>
-            <w:pPr>
-              <w:rPr>
-                <w:rFonts w:hint="eastAsia"/>
-              </w:rPr>
-            </w:pPr>
-          </w:p>
-          <w:p>
-            <w:pPr>
-              <w:rPr>
-                <w:rFonts w:hint="eastAsia"/>
-              </w:rPr>
-            </w:pPr>
-          </w:p>
-          <w:p>
-            <w:pPr>
-              <w:rPr>
-                <w:rFonts w:hint="eastAsia"/>
-              </w:rPr>
-            </w:pPr>
-          </w:p>
-          <w:p>
-            <w:pPr>
-              <w:rPr>
-                <w:rFonts w:hint="eastAsia"/>
-              </w:rPr>
-            </w:pPr>
-          </w:p>
-          <w:p>
-            <w:pPr>
-              <w:rPr>
-                <w:rFonts w:hint="eastAsia"/>
-              </w:rPr>
-            </w:pPr>
-          </w:p>
+          <w:p/>
+          <w:p/>
+          <w:p/>
+          <w:p/>
+          <w:p/>
+          <w:p/>
+          <w:p/>
+          <w:p/>
+          <w:p/>
           <w:p/>
         </w:tc>
       </w:tr>
     </w:tbl>
-    <w:p>
-      <w:pPr>
-        <w:rPr>
-          <w:rFonts w:hint="eastAsia"/>
-        </w:rPr>
-      </w:pPr>
-    </w:p>
-    <w:p>
-      <w:pPr>
-        <w:rPr>
-          <w:rFonts w:hint="eastAsia"/>
-        </w:rPr>
-      </w:pPr>
-    </w:p>
-    <w:p>
-      <w:pPr>
-        <w:rPr>
-          <w:rFonts w:hint="eastAsia"/>
-        </w:rPr>
-      </w:pPr>
-    </w:p>
+    <w:p/>
+    <w:p/>
+    <w:p/>
     <w:p/>
     <w:sectPr>
       <w:pgSz w:w="11906" w:h="16838"/>
@@ -12674,6 +10729,56 @@
     </w:sectPr>
   </w:body>
 </w:document>
+</file>
+
+<file path=word/endnotes.xml><?xml version="1.0" encoding="utf-8"?>
+<w:endnotes xmlns:wpc="http://schemas.microsoft.com/office/word/2010/wordprocessingCanvas" xmlns:mc="http://schemas.openxmlformats.org/markup-compatibility/2006" xmlns:o="urn:schemas-microsoft-com:office:office" xmlns:r="http://schemas.openxmlformats.org/officeDocument/2006/relationships" xmlns:m="http://schemas.openxmlformats.org/officeDocument/2006/math" xmlns:v="urn:schemas-microsoft-com:vml" xmlns:wp14="http://schemas.microsoft.com/office/word/2010/wordprocessingDrawing" xmlns:wp="http://schemas.openxmlformats.org/drawingml/2006/wordprocessingDrawing" xmlns:w10="urn:schemas-microsoft-com:office:word" xmlns:w="http://schemas.openxmlformats.org/wordprocessingml/2006/main" xmlns:w14="http://schemas.microsoft.com/office/word/2010/wordml" xmlns:wpg="http://schemas.microsoft.com/office/word/2010/wordprocessingGroup" xmlns:wpi="http://schemas.microsoft.com/office/word/2010/wordprocessingInk" xmlns:wne="http://schemas.microsoft.com/office/word/2006/wordml" xmlns:wps="http://schemas.microsoft.com/office/word/2010/wordprocessingShape" mc:Ignorable="w14 wp14">
+  <w:endnote w:type="separator" w:id="-1">
+    <w:p>
+      <w:pPr>
+        <w:spacing w:after="0"/>
+      </w:pPr>
+      <w:r>
+        <w:separator/>
+      </w:r>
+    </w:p>
+  </w:endnote>
+  <w:endnote w:type="continuationSeparator" w:id="0">
+    <w:p>
+      <w:pPr>
+        <w:spacing w:after="0"/>
+      </w:pPr>
+      <w:r>
+        <w:continuationSeparator/>
+      </w:r>
+    </w:p>
+  </w:endnote>
+</w:endnotes>
+</file>
+
+<file path=word/footnotes.xml><?xml version="1.0" encoding="utf-8"?>
+<w:footnotes xmlns:wpc="http://schemas.microsoft.com/office/word/2010/wordprocessingCanvas" xmlns:mc="http://schemas.openxmlformats.org/markup-compatibility/2006" xmlns:o="urn:schemas-microsoft-com:office:office" xmlns:r="http://schemas.openxmlformats.org/officeDocument/2006/relationships" xmlns:m="http://schemas.openxmlformats.org/officeDocument/2006/math" xmlns:v="urn:schemas-microsoft-com:vml" xmlns:wp14="http://schemas.microsoft.com/office/word/2010/wordprocessingDrawing" xmlns:wp="http://schemas.openxmlformats.org/drawingml/2006/wordprocessingDrawing" xmlns:w10="urn:schemas-microsoft-com:office:word" xmlns:w="http://schemas.openxmlformats.org/wordprocessingml/2006/main" xmlns:w14="http://schemas.microsoft.com/office/word/2010/wordml" xmlns:wpg="http://schemas.microsoft.com/office/word/2010/wordprocessingGroup" xmlns:wpi="http://schemas.microsoft.com/office/word/2010/wordprocessingInk" xmlns:wne="http://schemas.microsoft.com/office/word/2006/wordml" xmlns:wps="http://schemas.microsoft.com/office/word/2010/wordprocessingShape" mc:Ignorable="w14 wp14">
+  <w:footnote w:type="separator" w:id="-1">
+    <w:p>
+      <w:pPr>
+        <w:spacing w:after="0"/>
+      </w:pPr>
+      <w:r>
+        <w:separator/>
+      </w:r>
+    </w:p>
+  </w:footnote>
+  <w:footnote w:type="continuationSeparator" w:id="0">
+    <w:p>
+      <w:pPr>
+        <w:spacing w:after="0"/>
+      </w:pPr>
+      <w:r>
+        <w:continuationSeparator/>
+      </w:r>
+    </w:p>
+  </w:footnote>
+</w:footnotes>
 </file>
 
 <file path=word/numbering.xml><?xml version="1.0" encoding="utf-8"?>
@@ -13395,6 +11500,50 @@
       <w:ind w:leftChars="400" w:left="800"/>
     </w:pPr>
   </w:style>
+  <w:style w:type="paragraph" w:styleId="ab">
+    <w:name w:val="header"/>
+    <w:basedOn w:val="a"/>
+    <w:link w:val="Char2"/>
+    <w:uiPriority w:val="99"/>
+    <w:unhideWhenUsed/>
+    <w:rsid w:val="00D57056"/>
+    <w:pPr>
+      <w:tabs>
+        <w:tab w:val="center" w:pos="4513"/>
+        <w:tab w:val="right" w:pos="9026"/>
+      </w:tabs>
+      <w:snapToGrid w:val="0"/>
+    </w:pPr>
+  </w:style>
+  <w:style w:type="character" w:customStyle="1" w:styleId="Char2">
+    <w:name w:val="머리글 Char"/>
+    <w:basedOn w:val="a0"/>
+    <w:link w:val="ab"/>
+    <w:uiPriority w:val="99"/>
+    <w:rsid w:val="00D57056"/>
+  </w:style>
+  <w:style w:type="paragraph" w:styleId="ac">
+    <w:name w:val="footer"/>
+    <w:basedOn w:val="a"/>
+    <w:link w:val="Char3"/>
+    <w:uiPriority w:val="99"/>
+    <w:unhideWhenUsed/>
+    <w:rsid w:val="00D57056"/>
+    <w:pPr>
+      <w:tabs>
+        <w:tab w:val="center" w:pos="4513"/>
+        <w:tab w:val="right" w:pos="9026"/>
+      </w:tabs>
+      <w:snapToGrid w:val="0"/>
+    </w:pPr>
+  </w:style>
+  <w:style w:type="character" w:customStyle="1" w:styleId="Char3">
+    <w:name w:val="바닥글 Char"/>
+    <w:basedOn w:val="a0"/>
+    <w:link w:val="ac"/>
+    <w:uiPriority w:val="99"/>
+    <w:rsid w:val="00D57056"/>
+  </w:style>
 </w:styles>
 </file>
 
@@ -13906,6 +12055,50 @@
       <w:ind w:leftChars="400" w:left="800"/>
     </w:pPr>
   </w:style>
+  <w:style w:type="paragraph" w:styleId="ab">
+    <w:name w:val="header"/>
+    <w:basedOn w:val="a"/>
+    <w:link w:val="Char2"/>
+    <w:uiPriority w:val="99"/>
+    <w:unhideWhenUsed/>
+    <w:rsid w:val="00D57056"/>
+    <w:pPr>
+      <w:tabs>
+        <w:tab w:val="center" w:pos="4513"/>
+        <w:tab w:val="right" w:pos="9026"/>
+      </w:tabs>
+      <w:snapToGrid w:val="0"/>
+    </w:pPr>
+  </w:style>
+  <w:style w:type="character" w:customStyle="1" w:styleId="Char2">
+    <w:name w:val="머리글 Char"/>
+    <w:basedOn w:val="a0"/>
+    <w:link w:val="ab"/>
+    <w:uiPriority w:val="99"/>
+    <w:rsid w:val="00D57056"/>
+  </w:style>
+  <w:style w:type="paragraph" w:styleId="ac">
+    <w:name w:val="footer"/>
+    <w:basedOn w:val="a"/>
+    <w:link w:val="Char3"/>
+    <w:uiPriority w:val="99"/>
+    <w:unhideWhenUsed/>
+    <w:rsid w:val="00D57056"/>
+    <w:pPr>
+      <w:tabs>
+        <w:tab w:val="center" w:pos="4513"/>
+        <w:tab w:val="right" w:pos="9026"/>
+      </w:tabs>
+      <w:snapToGrid w:val="0"/>
+    </w:pPr>
+  </w:style>
+  <w:style w:type="character" w:customStyle="1" w:styleId="Char3">
+    <w:name w:val="바닥글 Char"/>
+    <w:basedOn w:val="a0"/>
+    <w:link w:val="ac"/>
+    <w:uiPriority w:val="99"/>
+    <w:rsid w:val="00D57056"/>
+  </w:style>
 </w:styles>
 </file>
 
@@ -14199,7 +12392,7 @@
 </file>
 
 <file path=customXml/itemProps1.xml><?xml version="1.0" encoding="utf-8"?>
-<ds:datastoreItem xmlns:ds="http://schemas.openxmlformats.org/officeDocument/2006/customXml" ds:itemID="{13392D78-EA1E-4F07-B7BE-19F59C751D72}">
+<ds:datastoreItem xmlns:ds="http://schemas.openxmlformats.org/officeDocument/2006/customXml" ds:itemID="{BBD227C1-87E9-4594-AE16-C362F5442BF6}">
   <ds:schemaRefs>
     <ds:schemaRef ds:uri="http://schemas.openxmlformats.org/officeDocument/2006/bibliography"/>
   </ds:schemaRefs>
